--- a/Documentacija_OpisProjekta/Dokumentacija.docx
+++ b/Documentacija_OpisProjekta/Dokumentacija.docx
@@ -517,7 +517,7 @@
         </w:rPr>
         <w:t>Arhitektura su</w:t>
       </w:r>
-      <w:bookmarkStart w:id="0" w:name="_Hlk34673314"/>
+      <w:bookmarkStart w:id="1" w:name="_Hlk34673314"/>
       <w:r>
         <w:rPr>
           <w:sz w:val="44"/>
@@ -527,7 +527,7 @@
         </w:rPr>
         <w:t>stava</w:t>
       </w:r>
-      <w:bookmarkEnd w:id="0"/>
+      <w:bookmarkEnd w:id="1"/>
     </w:p>
     <w:p>
       <w:pPr>
@@ -660,32 +660,23 @@
     <w:p>
       <w:pPr>
         <w:rPr>
-          <w:b/>
-          <w:bCs/>
-          <w:sz w:val="24"/>
-          <w:szCs w:val="24"/>
-          <w:lang w:val="hr-HR"/>
-        </w:rPr>
-      </w:pPr>
-      <w:r>
-        <w:rPr>
           <w:sz w:val="44"/>
           <w:szCs w:val="44"/>
           <w:u w:val="single"/>
           <w:lang w:val="hr-HR"/>
         </w:rPr>
-        <w:t>Opis baze</w:t>
-      </w:r>
-    </w:p>
-    <w:p>
-      <w:pPr>
-        <w:rPr>
-          <w:sz w:val="24"/>
-          <w:szCs w:val="24"/>
-          <w:lang w:val="hr-HR"/>
-        </w:rPr>
-      </w:pPr>
-      <w:r>
+        <w:sectPr>
+          <w:headerReference w:type="default" r:id="rId11"/>
+          <w:footerReference w:type="default" r:id="rId12"/>
+          <w:pgSz w:w="12240" w:h="15840"/>
+          <w:pgMar w:top="1440" w:right="1440" w:bottom="1440" w:left="1440" w:header="720" w:footer="720" w:gutter="0"/>
+          <w:cols w:space="720"/>
+          <w:docGrid w:linePitch="360"/>
+        </w:sectPr>
+      </w:pPr>
+    </w:p>
+    <w:p>
+      <w:pPr>
         <w:rPr>
           <w:b/>
           <w:bCs/>
@@ -693,6 +684,51 @@
           <w:szCs w:val="24"/>
           <w:lang w:val="hr-HR"/>
         </w:rPr>
+      </w:pPr>
+      <w:r>
+        <w:rPr>
+          <w:sz w:val="44"/>
+          <w:szCs w:val="44"/>
+          <w:u w:val="single"/>
+          <w:lang w:val="hr-HR"/>
+        </w:rPr>
+        <w:lastRenderedPageBreak/>
+        <w:t>Opis b</w:t>
+      </w:r>
+      <w:bookmarkStart w:id="2" w:name="_Hlk34674809"/>
+      <w:r>
+        <w:rPr>
+          <w:sz w:val="44"/>
+          <w:szCs w:val="44"/>
+          <w:u w:val="single"/>
+          <w:lang w:val="hr-HR"/>
+        </w:rPr>
+        <w:t>aze</w:t>
+      </w:r>
+      <w:bookmarkEnd w:id="2"/>
+    </w:p>
+    <w:p>
+      <w:pPr>
+        <w:rPr>
+          <w:sz w:val="24"/>
+          <w:szCs w:val="24"/>
+          <w:lang w:val="hr-HR"/>
+        </w:rPr>
+        <w:sectPr>
+          <w:pgSz w:w="12240" w:h="15840"/>
+          <w:pgMar w:top="1440" w:right="1440" w:bottom="1440" w:left="1440" w:header="720" w:footer="720" w:gutter="0"/>
+          <w:cols w:space="720"/>
+          <w:docGrid w:linePitch="360"/>
+        </w:sectPr>
+      </w:pPr>
+      <w:r>
+        <w:rPr>
+          <w:b/>
+          <w:bCs/>
+          <w:sz w:val="24"/>
+          <w:szCs w:val="24"/>
+          <w:lang w:val="hr-HR"/>
+        </w:rPr>
         <w:t xml:space="preserve">BAZA TABLICE: </w:t>
       </w:r>
       <w:r>
@@ -781,40 +817,12 @@
           <w:szCs w:val="24"/>
           <w:lang w:val="hr-HR"/>
         </w:rPr>
-        <w:t>vrste prehrane, na</w:t>
-      </w:r>
-      <w:bookmarkStart w:id="1" w:name="_GoBack"/>
-      <w:bookmarkEnd w:id="1"/>
-      <w:r>
-        <w:rPr>
-          <w:sz w:val="24"/>
-          <w:szCs w:val="24"/>
-          <w:lang w:val="hr-HR"/>
-        </w:rPr>
-        <w:t>mirnice, pića, recenzije,</w:t>
-      </w:r>
-      <w:r>
-        <w:rPr>
-          <w:sz w:val="24"/>
-          <w:szCs w:val="24"/>
-          <w:lang w:val="hr-HR"/>
-        </w:rPr>
-        <w:br w:type="page"/>
-      </w:r>
-    </w:p>
-    <w:p>
-      <w:pPr>
-        <w:rPr>
-          <w:sz w:val="24"/>
-          <w:szCs w:val="24"/>
-          <w:lang w:val="hr-HR"/>
-        </w:rPr>
-      </w:pPr>
+        <w:t>vrste prehrane, namirnice, pića, recenzije,</w:t>
+      </w:r>
       <w:r>
         <w:rPr>
           <w:noProof/>
         </w:rPr>
-        <w:lastRenderedPageBreak/>
         <w:drawing>
           <wp:inline distT="0" distB="0" distL="0" distR="0" wp14:anchorId="4CBE4AF0" wp14:editId="1A2AA880">
             <wp:extent cx="6200775" cy="6454502"/>
@@ -833,7 +841,7 @@
                     </pic:cNvPicPr>
                   </pic:nvPicPr>
                   <pic:blipFill>
-                    <a:blip r:embed="rId11">
+                    <a:blip r:embed="rId13">
                       <a:extLst>
                         <a:ext uri="{28A0092B-C50C-407E-A947-70E740481C1C}">
                           <a14:useLocalDpi xmlns:a14="http://schemas.microsoft.com/office/drawing/2010/main" val="0"/>
@@ -865,9 +873,93 @@
         </w:drawing>
       </w:r>
     </w:p>
+    <w:p>
+      <w:pPr>
+        <w:rPr>
+          <w:sz w:val="24"/>
+          <w:szCs w:val="24"/>
+          <w:lang w:val="hr-HR"/>
+        </w:rPr>
+      </w:pPr>
+    </w:p>
+    <w:p>
+      <w:pPr>
+        <w:rPr>
+          <w:sz w:val="44"/>
+          <w:szCs w:val="44"/>
+          <w:u w:val="single"/>
+          <w:lang w:val="hr-HR"/>
+        </w:rPr>
+      </w:pPr>
+      <w:r>
+        <w:rPr>
+          <w:sz w:val="44"/>
+          <w:szCs w:val="44"/>
+          <w:u w:val="single"/>
+          <w:lang w:val="hr-HR"/>
+        </w:rPr>
+        <w:t>Diagrami toka</w:t>
+      </w:r>
+    </w:p>
+    <w:p>
+      <w:pPr>
+        <w:rPr>
+          <w:sz w:val="24"/>
+          <w:szCs w:val="24"/>
+          <w:lang w:val="hr-HR"/>
+        </w:rPr>
+      </w:pPr>
+      <w:r>
+        <w:rPr>
+          <w:noProof/>
+          <w:sz w:val="24"/>
+          <w:szCs w:val="24"/>
+          <w:lang w:val="hr-HR"/>
+        </w:rPr>
+        <w:drawing>
+          <wp:inline distT="0" distB="0" distL="0" distR="0" wp14:anchorId="27C8BBF9" wp14:editId="50C98271">
+            <wp:extent cx="5943600" cy="3536315"/>
+            <wp:effectExtent l="0" t="0" r="0" b="6985"/>
+            <wp:docPr id="3" name="Picture 3" descr="A picture containing screenshot&#10;&#10;Description automatically generated"/>
+            <wp:cNvGraphicFramePr>
+              <a:graphicFrameLocks xmlns:a="http://schemas.openxmlformats.org/drawingml/2006/main" noChangeAspect="1"/>
+            </wp:cNvGraphicFramePr>
+            <a:graphic xmlns:a="http://schemas.openxmlformats.org/drawingml/2006/main">
+              <a:graphicData uri="http://schemas.openxmlformats.org/drawingml/2006/picture">
+                <pic:pic xmlns:pic="http://schemas.openxmlformats.org/drawingml/2006/picture">
+                  <pic:nvPicPr>
+                    <pic:cNvPr id="3" name="scheme.jpg"/>
+                    <pic:cNvPicPr/>
+                  </pic:nvPicPr>
+                  <pic:blipFill>
+                    <a:blip r:embed="rId14">
+                      <a:extLst>
+                        <a:ext uri="{28A0092B-C50C-407E-A947-70E740481C1C}">
+                          <a14:useLocalDpi xmlns:a14="http://schemas.microsoft.com/office/drawing/2010/main" val="0"/>
+                        </a:ext>
+                      </a:extLst>
+                    </a:blip>
+                    <a:stretch>
+                      <a:fillRect/>
+                    </a:stretch>
+                  </pic:blipFill>
+                  <pic:spPr>
+                    <a:xfrm>
+                      <a:off x="0" y="0"/>
+                      <a:ext cx="5943600" cy="3536315"/>
+                    </a:xfrm>
+                    <a:prstGeom prst="rect">
+                      <a:avLst/>
+                    </a:prstGeom>
+                  </pic:spPr>
+                </pic:pic>
+              </a:graphicData>
+            </a:graphic>
+          </wp:inline>
+        </w:drawing>
+      </w:r>
+    </w:p>
     <w:sectPr>
-      <w:headerReference w:type="default" r:id="rId12"/>
-      <w:footerReference w:type="default" r:id="rId13"/>
       <w:pgSz w:w="12240" w:h="15840"/>
       <w:pgMar w:top="1440" w:right="1440" w:bottom="1440" w:left="1440" w:header="720" w:footer="720" w:gutter="0"/>
       <w:cols w:space="720"/>
@@ -986,6 +1078,8 @@
       <w:r>
         <w:t>glutena</w:t>
       </w:r>
+      <w:bookmarkStart w:id="0" w:name="_GoBack"/>
+      <w:bookmarkEnd w:id="0"/>
       <w:proofErr w:type="spellEnd"/>
     </w:p>
   </w:endnote>
@@ -1961,21 +2055,6 @@
 </file>
 
 <file path=customXml/item1.xml><?xml version="1.0" encoding="utf-8"?>
-<p:properties xmlns:p="http://schemas.microsoft.com/office/2006/metadata/properties" xmlns:xsi="http://www.w3.org/2001/XMLSchema-instance" xmlns:pc="http://schemas.microsoft.com/office/infopath/2007/PartnerControls">
-  <documentManagement/>
-</p:properties>
-</file>
-
-<file path=customXml/item2.xml><?xml version="1.0" encoding="utf-8"?>
-<?mso-contentType ?>
-<FormTemplates xmlns="http://schemas.microsoft.com/sharepoint/v3/contenttype/forms">
-  <Display>DocumentLibraryForm</Display>
-  <Edit>DocumentLibraryForm</Edit>
-  <New>DocumentLibraryForm</New>
-</FormTemplates>
-</file>
-
-<file path=customXml/item3.xml><?xml version="1.0" encoding="utf-8"?>
 <ct:contentTypeSchema xmlns:ct="http://schemas.microsoft.com/office/2006/metadata/contentType" xmlns:ma="http://schemas.microsoft.com/office/2006/metadata/properties/metaAttributes" ct:_="" ma:_="" ma:contentTypeName="Document" ma:contentTypeID="0x010100815D17C64BF32144A5B5AD6C438CCCBA" ma:contentTypeVersion="2" ma:contentTypeDescription="Create a new document." ma:contentTypeScope="" ma:versionID="1ba6e9cfa828abd6501d4aa701cdda17">
   <xsd:schema xmlns:xsd="http://www.w3.org/2001/XMLSchema" xmlns:xs="http://www.w3.org/2001/XMLSchema" xmlns:p="http://schemas.microsoft.com/office/2006/metadata/properties" xmlns:ns2="bc74d584-4ddc-45ce-9594-1320999124dc" targetNamespace="http://schemas.microsoft.com/office/2006/metadata/properties" ma:root="true" ma:fieldsID="1f5427ef0dfeb4b577d4f6032637aaf6" ns2:_="">
     <xsd:import namespace="bc74d584-4ddc-45ce-9594-1320999124dc"/>
@@ -2107,28 +2186,26 @@
 </ct:contentTypeSchema>
 </file>
 
+<file path=customXml/item2.xml><?xml version="1.0" encoding="utf-8"?>
+<?mso-contentType ?>
+<FormTemplates xmlns="http://schemas.microsoft.com/sharepoint/v3/contenttype/forms">
+  <Display>DocumentLibraryForm</Display>
+  <Edit>DocumentLibraryForm</Edit>
+  <New>DocumentLibraryForm</New>
+</FormTemplates>
+</file>
+
+<file path=customXml/item3.xml><?xml version="1.0" encoding="utf-8"?>
+<p:properties xmlns:p="http://schemas.microsoft.com/office/2006/metadata/properties" xmlns:xsi="http://www.w3.org/2001/XMLSchema-instance" xmlns:pc="http://schemas.microsoft.com/office/infopath/2007/PartnerControls">
+  <documentManagement/>
+</p:properties>
+</file>
+
 <file path=customXml/item4.xml><?xml version="1.0" encoding="utf-8"?>
 <b:Sources xmlns:b="http://schemas.openxmlformats.org/officeDocument/2006/bibliography" xmlns="http://schemas.openxmlformats.org/officeDocument/2006/bibliography" SelectedStyle="\APASixthEditionOfficeOnline.xsl" StyleName="APA" Version="6"/>
 </file>
 
 <file path=customXml/itemProps1.xml><?xml version="1.0" encoding="utf-8"?>
-<ds:datastoreItem xmlns:ds="http://schemas.openxmlformats.org/officeDocument/2006/customXml" ds:itemID="{D83D7800-6647-4F96-B0C1-38F42EADC1AB}">
-  <ds:schemaRefs>
-    <ds:schemaRef ds:uri="http://schemas.microsoft.com/office/2006/metadata/properties"/>
-    <ds:schemaRef ds:uri="http://schemas.microsoft.com/office/infopath/2007/PartnerControls"/>
-  </ds:schemaRefs>
-</ds:datastoreItem>
-</file>
-
-<file path=customXml/itemProps2.xml><?xml version="1.0" encoding="utf-8"?>
-<ds:datastoreItem xmlns:ds="http://schemas.openxmlformats.org/officeDocument/2006/customXml" ds:itemID="{35A3CEDA-1055-4F81-B2C1-B5A69DFA4AF7}">
-  <ds:schemaRefs>
-    <ds:schemaRef ds:uri="http://schemas.microsoft.com/sharepoint/v3/contenttype/forms"/>
-  </ds:schemaRefs>
-</ds:datastoreItem>
-</file>
-
-<file path=customXml/itemProps3.xml><?xml version="1.0" encoding="utf-8"?>
 <ds:datastoreItem xmlns:ds="http://schemas.openxmlformats.org/officeDocument/2006/customXml" ds:itemID="{9F281269-DCCC-4330-8465-4988C5C5397E}">
   <ds:schemaRefs>
     <ds:schemaRef ds:uri="http://schemas.microsoft.com/office/2006/metadata/contentType"/>
@@ -2146,8 +2223,25 @@
 </ds:datastoreItem>
 </file>
 
+<file path=customXml/itemProps2.xml><?xml version="1.0" encoding="utf-8"?>
+<ds:datastoreItem xmlns:ds="http://schemas.openxmlformats.org/officeDocument/2006/customXml" ds:itemID="{35A3CEDA-1055-4F81-B2C1-B5A69DFA4AF7}">
+  <ds:schemaRefs>
+    <ds:schemaRef ds:uri="http://schemas.microsoft.com/sharepoint/v3/contenttype/forms"/>
+  </ds:schemaRefs>
+</ds:datastoreItem>
+</file>
+
+<file path=customXml/itemProps3.xml><?xml version="1.0" encoding="utf-8"?>
+<ds:datastoreItem xmlns:ds="http://schemas.openxmlformats.org/officeDocument/2006/customXml" ds:itemID="{D83D7800-6647-4F96-B0C1-38F42EADC1AB}">
+  <ds:schemaRefs>
+    <ds:schemaRef ds:uri="http://schemas.microsoft.com/office/2006/metadata/properties"/>
+    <ds:schemaRef ds:uri="http://schemas.microsoft.com/office/infopath/2007/PartnerControls"/>
+  </ds:schemaRefs>
+</ds:datastoreItem>
+</file>
+
 <file path=customXml/itemProps4.xml><?xml version="1.0" encoding="utf-8"?>
-<ds:datastoreItem xmlns:ds="http://schemas.openxmlformats.org/officeDocument/2006/customXml" ds:itemID="{2D75C1E5-C858-4D1F-AE23-FBAAF6E2E5B3}">
+<ds:datastoreItem xmlns:ds="http://schemas.openxmlformats.org/officeDocument/2006/customXml" ds:itemID="{8A77E08F-D298-4F8E-A77A-4482F4594EFA}">
   <ds:schemaRefs>
     <ds:schemaRef ds:uri="http://schemas.openxmlformats.org/officeDocument/2006/bibliography"/>
   </ds:schemaRefs>

--- a/Documentacija_OpisProjekta/Dokumentacija.docx
+++ b/Documentacija_OpisProjekta/Dokumentacija.docx
@@ -498,6 +498,8 @@
         </w:rPr>
         <w:t>elijakije, neće joj se prikazati obroci koji sadrže glutenske proizvode).</w:t>
       </w:r>
+      <w:bookmarkStart w:id="0" w:name="_GoBack"/>
+      <w:bookmarkEnd w:id="0"/>
     </w:p>
     <w:p>
       <w:pPr>
@@ -594,6 +596,15 @@
           <w:lang w:val="hr-HR"/>
         </w:rPr>
         <w:t>adaptor koji će usmjeravati pozive na ciljane microservise.</w:t>
+      </w:r>
+      <w:r>
+        <w:rPr>
+          <w:sz w:val="24"/>
+          <w:szCs w:val="24"/>
+          <w:lang w:val="hr-HR"/>
+        </w:rPr>
+        <w:br/>
+        <w:t>Kod cache-a će se koristiti Redis kao in-memory baza, koja će omogučiti brže dohvaćanje ponavljajućih upita, pošto u prvom planu se dohvaćaju cijenici.</w:t>
       </w:r>
     </w:p>
     <w:p>
@@ -1011,37 +1022,8 @@
         <w:endnoteRef/>
       </w:r>
       <w:r>
-        <w:t xml:space="preserve"> </w:t>
-      </w:r>
-      <w:proofErr w:type="spellStart"/>
-      <w:r>
-        <w:t>Kronična</w:t>
-      </w:r>
-      <w:proofErr w:type="spellEnd"/>
-      <w:r>
-        <w:t xml:space="preserve"> </w:t>
-      </w:r>
-      <w:proofErr w:type="spellStart"/>
-      <w:r>
-        <w:t>upala</w:t>
-      </w:r>
-      <w:proofErr w:type="spellEnd"/>
-      <w:r>
-        <w:t xml:space="preserve"> </w:t>
-      </w:r>
-      <w:proofErr w:type="spellStart"/>
-      <w:r>
-        <w:t>crijevne</w:t>
-      </w:r>
-      <w:proofErr w:type="spellEnd"/>
-      <w:r>
-        <w:t xml:space="preserve"> </w:t>
-      </w:r>
-      <w:proofErr w:type="spellStart"/>
-      <w:r>
-        <w:t>sluznice</w:t>
-      </w:r>
-      <w:proofErr w:type="spellEnd"/>
+        <w:t xml:space="preserve"> Kronična upala crijevne sluznice</w:t>
+      </w:r>
     </w:p>
   </w:endnote>
   <w:endnote w:id="3">
@@ -1056,31 +1038,8 @@
         <w:endnoteRef/>
       </w:r>
       <w:r>
-        <w:t xml:space="preserve"> </w:t>
-      </w:r>
-      <w:proofErr w:type="spellStart"/>
-      <w:r>
-        <w:t>Trajna</w:t>
-      </w:r>
-      <w:proofErr w:type="spellEnd"/>
-      <w:r>
-        <w:t xml:space="preserve"> </w:t>
-      </w:r>
-      <w:proofErr w:type="spellStart"/>
-      <w:r>
-        <w:t>nepodnošljivost</w:t>
-      </w:r>
-      <w:proofErr w:type="spellEnd"/>
-      <w:r>
-        <w:t xml:space="preserve"> </w:t>
-      </w:r>
-      <w:proofErr w:type="spellStart"/>
-      <w:r>
-        <w:t>glutena</w:t>
-      </w:r>
-      <w:bookmarkStart w:id="0" w:name="_GoBack"/>
-      <w:bookmarkEnd w:id="0"/>
-      <w:proofErr w:type="spellEnd"/>
+        <w:t xml:space="preserve"> Trajna nepodnošljivost glutena</w:t>
+      </w:r>
     </w:p>
   </w:endnote>
 </w:endnotes>
@@ -2055,6 +2014,15 @@
 </file>
 
 <file path=customXml/item1.xml><?xml version="1.0" encoding="utf-8"?>
+<?mso-contentType ?>
+<FormTemplates xmlns="http://schemas.microsoft.com/sharepoint/v3/contenttype/forms">
+  <Display>DocumentLibraryForm</Display>
+  <Edit>DocumentLibraryForm</Edit>
+  <New>DocumentLibraryForm</New>
+</FormTemplates>
+</file>
+
+<file path=customXml/item2.xml><?xml version="1.0" encoding="utf-8"?>
 <ct:contentTypeSchema xmlns:ct="http://schemas.microsoft.com/office/2006/metadata/contentType" xmlns:ma="http://schemas.microsoft.com/office/2006/metadata/properties/metaAttributes" ct:_="" ma:_="" ma:contentTypeName="Document" ma:contentTypeID="0x010100815D17C64BF32144A5B5AD6C438CCCBA" ma:contentTypeVersion="2" ma:contentTypeDescription="Create a new document." ma:contentTypeScope="" ma:versionID="1ba6e9cfa828abd6501d4aa701cdda17">
   <xsd:schema xmlns:xsd="http://www.w3.org/2001/XMLSchema" xmlns:xs="http://www.w3.org/2001/XMLSchema" xmlns:p="http://schemas.microsoft.com/office/2006/metadata/properties" xmlns:ns2="bc74d584-4ddc-45ce-9594-1320999124dc" targetNamespace="http://schemas.microsoft.com/office/2006/metadata/properties" ma:root="true" ma:fieldsID="1f5427ef0dfeb4b577d4f6032637aaf6" ns2:_="">
     <xsd:import namespace="bc74d584-4ddc-45ce-9594-1320999124dc"/>
@@ -2186,15 +2154,6 @@
 </ct:contentTypeSchema>
 </file>
 
-<file path=customXml/item2.xml><?xml version="1.0" encoding="utf-8"?>
-<?mso-contentType ?>
-<FormTemplates xmlns="http://schemas.microsoft.com/sharepoint/v3/contenttype/forms">
-  <Display>DocumentLibraryForm</Display>
-  <Edit>DocumentLibraryForm</Edit>
-  <New>DocumentLibraryForm</New>
-</FormTemplates>
-</file>
-
 <file path=customXml/item3.xml><?xml version="1.0" encoding="utf-8"?>
 <p:properties xmlns:p="http://schemas.microsoft.com/office/2006/metadata/properties" xmlns:xsi="http://www.w3.org/2001/XMLSchema-instance" xmlns:pc="http://schemas.microsoft.com/office/infopath/2007/PartnerControls">
   <documentManagement/>
@@ -2206,6 +2165,14 @@
 </file>
 
 <file path=customXml/itemProps1.xml><?xml version="1.0" encoding="utf-8"?>
+<ds:datastoreItem xmlns:ds="http://schemas.openxmlformats.org/officeDocument/2006/customXml" ds:itemID="{35A3CEDA-1055-4F81-B2C1-B5A69DFA4AF7}">
+  <ds:schemaRefs>
+    <ds:schemaRef ds:uri="http://schemas.microsoft.com/sharepoint/v3/contenttype/forms"/>
+  </ds:schemaRefs>
+</ds:datastoreItem>
+</file>
+
+<file path=customXml/itemProps2.xml><?xml version="1.0" encoding="utf-8"?>
 <ds:datastoreItem xmlns:ds="http://schemas.openxmlformats.org/officeDocument/2006/customXml" ds:itemID="{9F281269-DCCC-4330-8465-4988C5C5397E}">
   <ds:schemaRefs>
     <ds:schemaRef ds:uri="http://schemas.microsoft.com/office/2006/metadata/contentType"/>
@@ -2223,14 +2190,6 @@
 </ds:datastoreItem>
 </file>
 
-<file path=customXml/itemProps2.xml><?xml version="1.0" encoding="utf-8"?>
-<ds:datastoreItem xmlns:ds="http://schemas.openxmlformats.org/officeDocument/2006/customXml" ds:itemID="{35A3CEDA-1055-4F81-B2C1-B5A69DFA4AF7}">
-  <ds:schemaRefs>
-    <ds:schemaRef ds:uri="http://schemas.microsoft.com/sharepoint/v3/contenttype/forms"/>
-  </ds:schemaRefs>
-</ds:datastoreItem>
-</file>
-
 <file path=customXml/itemProps3.xml><?xml version="1.0" encoding="utf-8"?>
 <ds:datastoreItem xmlns:ds="http://schemas.openxmlformats.org/officeDocument/2006/customXml" ds:itemID="{D83D7800-6647-4F96-B0C1-38F42EADC1AB}">
   <ds:schemaRefs>
@@ -2241,7 +2200,7 @@
 </file>
 
 <file path=customXml/itemProps4.xml><?xml version="1.0" encoding="utf-8"?>
-<ds:datastoreItem xmlns:ds="http://schemas.openxmlformats.org/officeDocument/2006/customXml" ds:itemID="{8A77E08F-D298-4F8E-A77A-4482F4594EFA}">
+<ds:datastoreItem xmlns:ds="http://schemas.openxmlformats.org/officeDocument/2006/customXml" ds:itemID="{30898F41-27E2-4262-B130-6292882901A4}">
   <ds:schemaRefs>
     <ds:schemaRef ds:uri="http://schemas.openxmlformats.org/officeDocument/2006/bibliography"/>
   </ds:schemaRefs>

--- a/Documentacija_OpisProjekta/Dokumentacija.docx
+++ b/Documentacija_OpisProjekta/Dokumentacija.docx
@@ -498,8 +498,6 @@
         </w:rPr>
         <w:t>elijakije, neće joj se prikazati obroci koji sadrže glutenske proizvode).</w:t>
       </w:r>
-      <w:bookmarkStart w:id="0" w:name="_GoBack"/>
-      <w:bookmarkEnd w:id="0"/>
     </w:p>
     <w:p>
       <w:pPr>
@@ -519,7 +517,7 @@
         </w:rPr>
         <w:t>Arhitektura su</w:t>
       </w:r>
-      <w:bookmarkStart w:id="1" w:name="_Hlk34673314"/>
+      <w:bookmarkStart w:id="0" w:name="_Hlk34673314"/>
       <w:r>
         <w:rPr>
           <w:sz w:val="44"/>
@@ -529,7 +527,7 @@
         </w:rPr>
         <w:t>stava</w:t>
       </w:r>
-      <w:bookmarkEnd w:id="1"/>
+      <w:bookmarkEnd w:id="0"/>
     </w:p>
     <w:p>
       <w:pPr>
@@ -676,6 +674,26 @@
           <w:u w:val="single"/>
           <w:lang w:val="hr-HR"/>
         </w:rPr>
+      </w:pPr>
+    </w:p>
+    <w:p>
+      <w:pPr>
+        <w:rPr>
+          <w:sz w:val="44"/>
+          <w:szCs w:val="44"/>
+          <w:u w:val="single"/>
+          <w:lang w:val="hr-HR"/>
+        </w:rPr>
+      </w:pPr>
+    </w:p>
+    <w:p>
+      <w:pPr>
+        <w:rPr>
+          <w:sz w:val="44"/>
+          <w:szCs w:val="44"/>
+          <w:u w:val="single"/>
+          <w:lang w:val="hr-HR"/>
+        </w:rPr>
         <w:sectPr>
           <w:headerReference w:type="default" r:id="rId11"/>
           <w:footerReference w:type="default" r:id="rId12"/>
@@ -685,6 +703,66 @@
           <w:docGrid w:linePitch="360"/>
         </w:sectPr>
       </w:pPr>
+      <w:r>
+        <w:rPr>
+          <w:b/>
+          <w:bCs/>
+          <w:noProof/>
+          <w:sz w:val="72"/>
+          <w:szCs w:val="72"/>
+          <w:lang w:val="hr-HR"/>
+        </w:rPr>
+        <w:drawing>
+          <wp:inline distT="0" distB="0" distL="0" distR="0" wp14:anchorId="5243319A" wp14:editId="76D2B59C">
+            <wp:extent cx="5935980" cy="4183380"/>
+            <wp:effectExtent l="0" t="0" r="7620" b="7620"/>
+            <wp:docPr id="4" name="Picture 4"/>
+            <wp:cNvGraphicFramePr>
+              <a:graphicFrameLocks xmlns:a="http://schemas.openxmlformats.org/drawingml/2006/main" noChangeAspect="1"/>
+            </wp:cNvGraphicFramePr>
+            <a:graphic xmlns:a="http://schemas.openxmlformats.org/drawingml/2006/main">
+              <a:graphicData uri="http://schemas.openxmlformats.org/drawingml/2006/picture">
+                <pic:pic xmlns:pic="http://schemas.openxmlformats.org/drawingml/2006/picture">
+                  <pic:nvPicPr>
+                    <pic:cNvPr id="0" name="Picture 1"/>
+                    <pic:cNvPicPr>
+                      <a:picLocks noChangeAspect="1" noChangeArrowheads="1"/>
+                    </pic:cNvPicPr>
+                  </pic:nvPicPr>
+                  <pic:blipFill>
+                    <a:blip r:embed="rId13" cstate="print">
+                      <a:extLst>
+                        <a:ext uri="{28A0092B-C50C-407E-A947-70E740481C1C}">
+                          <a14:useLocalDpi xmlns:a14="http://schemas.microsoft.com/office/drawing/2010/main" val="0"/>
+                        </a:ext>
+                      </a:extLst>
+                    </a:blip>
+                    <a:srcRect/>
+                    <a:stretch>
+                      <a:fillRect/>
+                    </a:stretch>
+                  </pic:blipFill>
+                  <pic:spPr bwMode="auto">
+                    <a:xfrm>
+                      <a:off x="0" y="0"/>
+                      <a:ext cx="5935980" cy="4183380"/>
+                    </a:xfrm>
+                    <a:prstGeom prst="rect">
+                      <a:avLst/>
+                    </a:prstGeom>
+                    <a:noFill/>
+                    <a:ln>
+                      <a:noFill/>
+                    </a:ln>
+                  </pic:spPr>
+                </pic:pic>
+              </a:graphicData>
+            </a:graphic>
+          </wp:inline>
+        </w:drawing>
+      </w:r>
+      <w:bookmarkStart w:id="1" w:name="_GoBack"/>
+      <w:bookmarkEnd w:id="1"/>
     </w:p>
     <w:p>
       <w:pPr>
@@ -852,7 +930,7 @@
                     </pic:cNvPicPr>
                   </pic:nvPicPr>
                   <pic:blipFill>
-                    <a:blip r:embed="rId13">
+                    <a:blip r:embed="rId14">
                       <a:extLst>
                         <a:ext uri="{28A0092B-C50C-407E-A947-70E740481C1C}">
                           <a14:useLocalDpi xmlns:a14="http://schemas.microsoft.com/office/drawing/2010/main" val="0"/>
@@ -943,7 +1021,7 @@
                     <pic:cNvPicPr/>
                   </pic:nvPicPr>
                   <pic:blipFill>
-                    <a:blip r:embed="rId14">
+                    <a:blip r:embed="rId15">
                       <a:extLst>
                         <a:ext uri="{28A0092B-C50C-407E-A947-70E740481C1C}">
                           <a14:useLocalDpi xmlns:a14="http://schemas.microsoft.com/office/drawing/2010/main" val="0"/>
@@ -2014,15 +2092,6 @@
 </file>
 
 <file path=customXml/item1.xml><?xml version="1.0" encoding="utf-8"?>
-<?mso-contentType ?>
-<FormTemplates xmlns="http://schemas.microsoft.com/sharepoint/v3/contenttype/forms">
-  <Display>DocumentLibraryForm</Display>
-  <Edit>DocumentLibraryForm</Edit>
-  <New>DocumentLibraryForm</New>
-</FormTemplates>
-</file>
-
-<file path=customXml/item2.xml><?xml version="1.0" encoding="utf-8"?>
 <ct:contentTypeSchema xmlns:ct="http://schemas.microsoft.com/office/2006/metadata/contentType" xmlns:ma="http://schemas.microsoft.com/office/2006/metadata/properties/metaAttributes" ct:_="" ma:_="" ma:contentTypeName="Document" ma:contentTypeID="0x010100815D17C64BF32144A5B5AD6C438CCCBA" ma:contentTypeVersion="2" ma:contentTypeDescription="Create a new document." ma:contentTypeScope="" ma:versionID="1ba6e9cfa828abd6501d4aa701cdda17">
   <xsd:schema xmlns:xsd="http://www.w3.org/2001/XMLSchema" xmlns:xs="http://www.w3.org/2001/XMLSchema" xmlns:p="http://schemas.microsoft.com/office/2006/metadata/properties" xmlns:ns2="bc74d584-4ddc-45ce-9594-1320999124dc" targetNamespace="http://schemas.microsoft.com/office/2006/metadata/properties" ma:root="true" ma:fieldsID="1f5427ef0dfeb4b577d4f6032637aaf6" ns2:_="">
     <xsd:import namespace="bc74d584-4ddc-45ce-9594-1320999124dc"/>
@@ -2154,6 +2223,15 @@
 </ct:contentTypeSchema>
 </file>
 
+<file path=customXml/item2.xml><?xml version="1.0" encoding="utf-8"?>
+<?mso-contentType ?>
+<FormTemplates xmlns="http://schemas.microsoft.com/sharepoint/v3/contenttype/forms">
+  <Display>DocumentLibraryForm</Display>
+  <Edit>DocumentLibraryForm</Edit>
+  <New>DocumentLibraryForm</New>
+</FormTemplates>
+</file>
+
 <file path=customXml/item3.xml><?xml version="1.0" encoding="utf-8"?>
 <p:properties xmlns:p="http://schemas.microsoft.com/office/2006/metadata/properties" xmlns:xsi="http://www.w3.org/2001/XMLSchema-instance" xmlns:pc="http://schemas.microsoft.com/office/infopath/2007/PartnerControls">
   <documentManagement/>
@@ -2165,14 +2243,6 @@
 </file>
 
 <file path=customXml/itemProps1.xml><?xml version="1.0" encoding="utf-8"?>
-<ds:datastoreItem xmlns:ds="http://schemas.openxmlformats.org/officeDocument/2006/customXml" ds:itemID="{35A3CEDA-1055-4F81-B2C1-B5A69DFA4AF7}">
-  <ds:schemaRefs>
-    <ds:schemaRef ds:uri="http://schemas.microsoft.com/sharepoint/v3/contenttype/forms"/>
-  </ds:schemaRefs>
-</ds:datastoreItem>
-</file>
-
-<file path=customXml/itemProps2.xml><?xml version="1.0" encoding="utf-8"?>
 <ds:datastoreItem xmlns:ds="http://schemas.openxmlformats.org/officeDocument/2006/customXml" ds:itemID="{9F281269-DCCC-4330-8465-4988C5C5397E}">
   <ds:schemaRefs>
     <ds:schemaRef ds:uri="http://schemas.microsoft.com/office/2006/metadata/contentType"/>
@@ -2190,6 +2260,14 @@
 </ds:datastoreItem>
 </file>
 
+<file path=customXml/itemProps2.xml><?xml version="1.0" encoding="utf-8"?>
+<ds:datastoreItem xmlns:ds="http://schemas.openxmlformats.org/officeDocument/2006/customXml" ds:itemID="{35A3CEDA-1055-4F81-B2C1-B5A69DFA4AF7}">
+  <ds:schemaRefs>
+    <ds:schemaRef ds:uri="http://schemas.microsoft.com/sharepoint/v3/contenttype/forms"/>
+  </ds:schemaRefs>
+</ds:datastoreItem>
+</file>
+
 <file path=customXml/itemProps3.xml><?xml version="1.0" encoding="utf-8"?>
 <ds:datastoreItem xmlns:ds="http://schemas.openxmlformats.org/officeDocument/2006/customXml" ds:itemID="{D83D7800-6647-4F96-B0C1-38F42EADC1AB}">
   <ds:schemaRefs>
@@ -2200,7 +2278,7 @@
 </file>
 
 <file path=customXml/itemProps4.xml><?xml version="1.0" encoding="utf-8"?>
-<ds:datastoreItem xmlns:ds="http://schemas.openxmlformats.org/officeDocument/2006/customXml" ds:itemID="{30898F41-27E2-4262-B130-6292882901A4}">
+<ds:datastoreItem xmlns:ds="http://schemas.openxmlformats.org/officeDocument/2006/customXml" ds:itemID="{2273E229-B613-42EA-8280-3EE1C5F1929E}">
   <ds:schemaRefs>
     <ds:schemaRef ds:uri="http://schemas.openxmlformats.org/officeDocument/2006/bibliography"/>
   </ds:schemaRefs>

--- a/Documentacija_OpisProjekta/Dokumentacija.docx
+++ b/Documentacija_OpisProjekta/Dokumentacija.docx
@@ -57,7 +57,25 @@
           <w:szCs w:val="24"/>
           <w:lang w:val="hr-HR"/>
         </w:rPr>
-        <w:t xml:space="preserve">U web aplikaciji će korisnik nakon </w:t>
+        <w:t>U web aplikaciji će korisnik nak</w:t>
+      </w:r>
+      <w:r>
+        <w:rPr>
+          <w:sz w:val="24"/>
+          <w:szCs w:val="24"/>
+          <w:lang w:val="hr-HR"/>
+        </w:rPr>
+        <w:t>o</w:t>
+      </w:r>
+      <w:bookmarkStart w:id="0" w:name="_GoBack"/>
+      <w:bookmarkEnd w:id="0"/>
+      <w:r>
+        <w:rPr>
+          <w:sz w:val="24"/>
+          <w:szCs w:val="24"/>
+          <w:lang w:val="hr-HR"/>
+        </w:rPr>
+        <w:t xml:space="preserve">n </w:t>
       </w:r>
       <w:r>
         <w:rPr>
@@ -517,7 +535,7 @@
         </w:rPr>
         <w:t>Arhitektura su</w:t>
       </w:r>
-      <w:bookmarkStart w:id="0" w:name="_Hlk34673314"/>
+      <w:bookmarkStart w:id="1" w:name="_Hlk34673314"/>
       <w:r>
         <w:rPr>
           <w:sz w:val="44"/>
@@ -527,7 +545,7 @@
         </w:rPr>
         <w:t>stava</w:t>
       </w:r>
-      <w:bookmarkEnd w:id="0"/>
+      <w:bookmarkEnd w:id="1"/>
     </w:p>
     <w:p>
       <w:pPr>
@@ -761,8 +779,6 @@
           </wp:inline>
         </w:drawing>
       </w:r>
-      <w:bookmarkStart w:id="1" w:name="_GoBack"/>
-      <w:bookmarkEnd w:id="1"/>
     </w:p>
     <w:p>
       <w:pPr>
@@ -2092,6 +2108,15 @@
 </file>
 
 <file path=customXml/item1.xml><?xml version="1.0" encoding="utf-8"?>
+<?mso-contentType ?>
+<FormTemplates xmlns="http://schemas.microsoft.com/sharepoint/v3/contenttype/forms">
+  <Display>DocumentLibraryForm</Display>
+  <Edit>DocumentLibraryForm</Edit>
+  <New>DocumentLibraryForm</New>
+</FormTemplates>
+</file>
+
+<file path=customXml/item2.xml><?xml version="1.0" encoding="utf-8"?>
 <ct:contentTypeSchema xmlns:ct="http://schemas.microsoft.com/office/2006/metadata/contentType" xmlns:ma="http://schemas.microsoft.com/office/2006/metadata/properties/metaAttributes" ct:_="" ma:_="" ma:contentTypeName="Document" ma:contentTypeID="0x010100815D17C64BF32144A5B5AD6C438CCCBA" ma:contentTypeVersion="2" ma:contentTypeDescription="Create a new document." ma:contentTypeScope="" ma:versionID="1ba6e9cfa828abd6501d4aa701cdda17">
   <xsd:schema xmlns:xsd="http://www.w3.org/2001/XMLSchema" xmlns:xs="http://www.w3.org/2001/XMLSchema" xmlns:p="http://schemas.microsoft.com/office/2006/metadata/properties" xmlns:ns2="bc74d584-4ddc-45ce-9594-1320999124dc" targetNamespace="http://schemas.microsoft.com/office/2006/metadata/properties" ma:root="true" ma:fieldsID="1f5427ef0dfeb4b577d4f6032637aaf6" ns2:_="">
     <xsd:import namespace="bc74d584-4ddc-45ce-9594-1320999124dc"/>
@@ -2223,15 +2248,6 @@
 </ct:contentTypeSchema>
 </file>
 
-<file path=customXml/item2.xml><?xml version="1.0" encoding="utf-8"?>
-<?mso-contentType ?>
-<FormTemplates xmlns="http://schemas.microsoft.com/sharepoint/v3/contenttype/forms">
-  <Display>DocumentLibraryForm</Display>
-  <Edit>DocumentLibraryForm</Edit>
-  <New>DocumentLibraryForm</New>
-</FormTemplates>
-</file>
-
 <file path=customXml/item3.xml><?xml version="1.0" encoding="utf-8"?>
 <p:properties xmlns:p="http://schemas.microsoft.com/office/2006/metadata/properties" xmlns:xsi="http://www.w3.org/2001/XMLSchema-instance" xmlns:pc="http://schemas.microsoft.com/office/infopath/2007/PartnerControls">
   <documentManagement/>
@@ -2243,6 +2259,14 @@
 </file>
 
 <file path=customXml/itemProps1.xml><?xml version="1.0" encoding="utf-8"?>
+<ds:datastoreItem xmlns:ds="http://schemas.openxmlformats.org/officeDocument/2006/customXml" ds:itemID="{35A3CEDA-1055-4F81-B2C1-B5A69DFA4AF7}">
+  <ds:schemaRefs>
+    <ds:schemaRef ds:uri="http://schemas.microsoft.com/sharepoint/v3/contenttype/forms"/>
+  </ds:schemaRefs>
+</ds:datastoreItem>
+</file>
+
+<file path=customXml/itemProps2.xml><?xml version="1.0" encoding="utf-8"?>
 <ds:datastoreItem xmlns:ds="http://schemas.openxmlformats.org/officeDocument/2006/customXml" ds:itemID="{9F281269-DCCC-4330-8465-4988C5C5397E}">
   <ds:schemaRefs>
     <ds:schemaRef ds:uri="http://schemas.microsoft.com/office/2006/metadata/contentType"/>
@@ -2260,14 +2284,6 @@
 </ds:datastoreItem>
 </file>
 
-<file path=customXml/itemProps2.xml><?xml version="1.0" encoding="utf-8"?>
-<ds:datastoreItem xmlns:ds="http://schemas.openxmlformats.org/officeDocument/2006/customXml" ds:itemID="{35A3CEDA-1055-4F81-B2C1-B5A69DFA4AF7}">
-  <ds:schemaRefs>
-    <ds:schemaRef ds:uri="http://schemas.microsoft.com/sharepoint/v3/contenttype/forms"/>
-  </ds:schemaRefs>
-</ds:datastoreItem>
-</file>
-
 <file path=customXml/itemProps3.xml><?xml version="1.0" encoding="utf-8"?>
 <ds:datastoreItem xmlns:ds="http://schemas.openxmlformats.org/officeDocument/2006/customXml" ds:itemID="{D83D7800-6647-4F96-B0C1-38F42EADC1AB}">
   <ds:schemaRefs>
@@ -2278,7 +2294,7 @@
 </file>
 
 <file path=customXml/itemProps4.xml><?xml version="1.0" encoding="utf-8"?>
-<ds:datastoreItem xmlns:ds="http://schemas.openxmlformats.org/officeDocument/2006/customXml" ds:itemID="{2273E229-B613-42EA-8280-3EE1C5F1929E}">
+<ds:datastoreItem xmlns:ds="http://schemas.openxmlformats.org/officeDocument/2006/customXml" ds:itemID="{FFD69056-76C5-4EB3-99DB-8431DE99D1E4}">
   <ds:schemaRefs>
     <ds:schemaRef ds:uri="http://schemas.openxmlformats.org/officeDocument/2006/bibliography"/>
   </ds:schemaRefs>

--- a/Documentacija_OpisProjekta/Dokumentacija.docx
+++ b/Documentacija_OpisProjekta/Dokumentacija.docx
@@ -67,8 +67,6 @@
         </w:rPr>
         <w:t>o</w:t>
       </w:r>
-      <w:bookmarkStart w:id="0" w:name="_GoBack"/>
-      <w:bookmarkEnd w:id="0"/>
       <w:r>
         <w:rPr>
           <w:sz w:val="24"/>
@@ -535,7 +533,7 @@
         </w:rPr>
         <w:t>Arhitektura su</w:t>
       </w:r>
-      <w:bookmarkStart w:id="1" w:name="_Hlk34673314"/>
+      <w:bookmarkStart w:id="0" w:name="_Hlk34673314"/>
       <w:r>
         <w:rPr>
           <w:sz w:val="44"/>
@@ -545,7 +543,7 @@
         </w:rPr>
         <w:t>stava</w:t>
       </w:r>
-      <w:bookmarkEnd w:id="1"/>
+      <w:bookmarkEnd w:id="0"/>
     </w:p>
     <w:p>
       <w:pPr>
@@ -721,64 +719,6 @@
           <w:docGrid w:linePitch="360"/>
         </w:sectPr>
       </w:pPr>
-      <w:r>
-        <w:rPr>
-          <w:b/>
-          <w:bCs/>
-          <w:noProof/>
-          <w:sz w:val="72"/>
-          <w:szCs w:val="72"/>
-          <w:lang w:val="hr-HR"/>
-        </w:rPr>
-        <w:drawing>
-          <wp:inline distT="0" distB="0" distL="0" distR="0" wp14:anchorId="5243319A" wp14:editId="76D2B59C">
-            <wp:extent cx="5935980" cy="4183380"/>
-            <wp:effectExtent l="0" t="0" r="7620" b="7620"/>
-            <wp:docPr id="4" name="Picture 4"/>
-            <wp:cNvGraphicFramePr>
-              <a:graphicFrameLocks xmlns:a="http://schemas.openxmlformats.org/drawingml/2006/main" noChangeAspect="1"/>
-            </wp:cNvGraphicFramePr>
-            <a:graphic xmlns:a="http://schemas.openxmlformats.org/drawingml/2006/main">
-              <a:graphicData uri="http://schemas.openxmlformats.org/drawingml/2006/picture">
-                <pic:pic xmlns:pic="http://schemas.openxmlformats.org/drawingml/2006/picture">
-                  <pic:nvPicPr>
-                    <pic:cNvPr id="0" name="Picture 1"/>
-                    <pic:cNvPicPr>
-                      <a:picLocks noChangeAspect="1" noChangeArrowheads="1"/>
-                    </pic:cNvPicPr>
-                  </pic:nvPicPr>
-                  <pic:blipFill>
-                    <a:blip r:embed="rId13" cstate="print">
-                      <a:extLst>
-                        <a:ext uri="{28A0092B-C50C-407E-A947-70E740481C1C}">
-                          <a14:useLocalDpi xmlns:a14="http://schemas.microsoft.com/office/drawing/2010/main" val="0"/>
-                        </a:ext>
-                      </a:extLst>
-                    </a:blip>
-                    <a:srcRect/>
-                    <a:stretch>
-                      <a:fillRect/>
-                    </a:stretch>
-                  </pic:blipFill>
-                  <pic:spPr bwMode="auto">
-                    <a:xfrm>
-                      <a:off x="0" y="0"/>
-                      <a:ext cx="5935980" cy="4183380"/>
-                    </a:xfrm>
-                    <a:prstGeom prst="rect">
-                      <a:avLst/>
-                    </a:prstGeom>
-                    <a:noFill/>
-                    <a:ln>
-                      <a:noFill/>
-                    </a:ln>
-                  </pic:spPr>
-                </pic:pic>
-              </a:graphicData>
-            </a:graphic>
-          </wp:inline>
-        </w:drawing>
-      </w:r>
     </w:p>
     <w:p>
       <w:pPr>
@@ -800,7 +740,7 @@
         <w:lastRenderedPageBreak/>
         <w:t>Opis b</w:t>
       </w:r>
-      <w:bookmarkStart w:id="2" w:name="_Hlk34674809"/>
+      <w:bookmarkStart w:id="1" w:name="_Hlk34674809"/>
       <w:r>
         <w:rPr>
           <w:sz w:val="44"/>
@@ -810,7 +750,7 @@
         </w:rPr>
         <w:t>aze</w:t>
       </w:r>
-      <w:bookmarkEnd w:id="2"/>
+      <w:bookmarkEnd w:id="1"/>
     </w:p>
     <w:p>
       <w:pPr>
@@ -946,7 +886,7 @@
                     </pic:cNvPicPr>
                   </pic:nvPicPr>
                   <pic:blipFill>
-                    <a:blip r:embed="rId14">
+                    <a:blip r:embed="rId13">
                       <a:extLst>
                         <a:ext uri="{28A0092B-C50C-407E-A947-70E740481C1C}">
                           <a14:useLocalDpi xmlns:a14="http://schemas.microsoft.com/office/drawing/2010/main" val="0"/>
@@ -1022,9 +962,9 @@
           <w:lang w:val="hr-HR"/>
         </w:rPr>
         <w:drawing>
-          <wp:inline distT="0" distB="0" distL="0" distR="0" wp14:anchorId="27C8BBF9" wp14:editId="50C98271">
-            <wp:extent cx="5943600" cy="3536315"/>
-            <wp:effectExtent l="0" t="0" r="0" b="6985"/>
+          <wp:inline distT="0" distB="0" distL="0" distR="0" wp14:anchorId="27C8BBF9" wp14:editId="3A32D83F">
+            <wp:extent cx="5524500" cy="2744382"/>
+            <wp:effectExtent l="0" t="0" r="0" b="0"/>
             <wp:docPr id="3" name="Picture 3" descr="A picture containing screenshot&#10;&#10;Description automatically generated"/>
             <wp:cNvGraphicFramePr>
               <a:graphicFrameLocks xmlns:a="http://schemas.openxmlformats.org/drawingml/2006/main" noChangeAspect="1"/>
@@ -1037,7 +977,7 @@
                     <pic:cNvPicPr/>
                   </pic:nvPicPr>
                   <pic:blipFill>
-                    <a:blip r:embed="rId15">
+                    <a:blip r:embed="rId14">
                       <a:extLst>
                         <a:ext uri="{28A0092B-C50C-407E-A947-70E740481C1C}">
                           <a14:useLocalDpi xmlns:a14="http://schemas.microsoft.com/office/drawing/2010/main" val="0"/>
@@ -1051,7 +991,7 @@
                   <pic:spPr>
                     <a:xfrm>
                       <a:off x="0" y="0"/>
-                      <a:ext cx="5943600" cy="3536315"/>
+                      <a:ext cx="5593492" cy="2778655"/>
                     </a:xfrm>
                     <a:prstGeom prst="rect">
                       <a:avLst/>
@@ -1063,6 +1003,75 @@
           </wp:inline>
         </w:drawing>
       </w:r>
+    </w:p>
+    <w:p>
+      <w:pPr>
+        <w:rPr>
+          <w:sz w:val="24"/>
+          <w:szCs w:val="24"/>
+          <w:lang w:val="hr-HR"/>
+        </w:rPr>
+      </w:pPr>
+      <w:r>
+        <w:rPr>
+          <w:b/>
+          <w:bCs/>
+          <w:noProof/>
+          <w:sz w:val="72"/>
+          <w:szCs w:val="72"/>
+          <w:lang w:val="hr-HR"/>
+        </w:rPr>
+        <w:drawing>
+          <wp:inline distT="0" distB="0" distL="0" distR="0" wp14:anchorId="07839D71" wp14:editId="2B2C1208">
+            <wp:extent cx="5543550" cy="3906815"/>
+            <wp:effectExtent l="0" t="0" r="0" b="0"/>
+            <wp:docPr id="4" name="Picture 4"/>
+            <wp:cNvGraphicFramePr>
+              <a:graphicFrameLocks xmlns:a="http://schemas.openxmlformats.org/drawingml/2006/main" noChangeAspect="1"/>
+            </wp:cNvGraphicFramePr>
+            <a:graphic xmlns:a="http://schemas.openxmlformats.org/drawingml/2006/main">
+              <a:graphicData uri="http://schemas.openxmlformats.org/drawingml/2006/picture">
+                <pic:pic xmlns:pic="http://schemas.openxmlformats.org/drawingml/2006/picture">
+                  <pic:nvPicPr>
+                    <pic:cNvPr id="0" name="Picture 1"/>
+                    <pic:cNvPicPr>
+                      <a:picLocks noChangeAspect="1" noChangeArrowheads="1"/>
+                    </pic:cNvPicPr>
+                  </pic:nvPicPr>
+                  <pic:blipFill>
+                    <a:blip r:embed="rId15" cstate="print">
+                      <a:extLst>
+                        <a:ext uri="{28A0092B-C50C-407E-A947-70E740481C1C}">
+                          <a14:useLocalDpi xmlns:a14="http://schemas.microsoft.com/office/drawing/2010/main" val="0"/>
+                        </a:ext>
+                      </a:extLst>
+                    </a:blip>
+                    <a:srcRect/>
+                    <a:stretch>
+                      <a:fillRect/>
+                    </a:stretch>
+                  </pic:blipFill>
+                  <pic:spPr bwMode="auto">
+                    <a:xfrm>
+                      <a:off x="0" y="0"/>
+                      <a:ext cx="5567057" cy="3923381"/>
+                    </a:xfrm>
+                    <a:prstGeom prst="rect">
+                      <a:avLst/>
+                    </a:prstGeom>
+                    <a:noFill/>
+                    <a:ln>
+                      <a:noFill/>
+                    </a:ln>
+                  </pic:spPr>
+                </pic:pic>
+              </a:graphicData>
+            </a:graphic>
+          </wp:inline>
+        </w:drawing>
+      </w:r>
+      <w:bookmarkStart w:id="2" w:name="_GoBack"/>
+      <w:bookmarkEnd w:id="2"/>
     </w:p>
     <w:sectPr>
       <w:pgSz w:w="12240" w:h="15840"/>
@@ -1116,8 +1125,37 @@
         <w:endnoteRef/>
       </w:r>
       <w:r>
-        <w:t xml:space="preserve"> Kronična upala crijevne sluznice</w:t>
-      </w:r>
+        <w:t xml:space="preserve"> </w:t>
+      </w:r>
+      <w:proofErr w:type="spellStart"/>
+      <w:r>
+        <w:t>Kronična</w:t>
+      </w:r>
+      <w:proofErr w:type="spellEnd"/>
+      <w:r>
+        <w:t xml:space="preserve"> </w:t>
+      </w:r>
+      <w:proofErr w:type="spellStart"/>
+      <w:r>
+        <w:t>upala</w:t>
+      </w:r>
+      <w:proofErr w:type="spellEnd"/>
+      <w:r>
+        <w:t xml:space="preserve"> </w:t>
+      </w:r>
+      <w:proofErr w:type="spellStart"/>
+      <w:r>
+        <w:t>crijevne</w:t>
+      </w:r>
+      <w:proofErr w:type="spellEnd"/>
+      <w:r>
+        <w:t xml:space="preserve"> </w:t>
+      </w:r>
+      <w:proofErr w:type="spellStart"/>
+      <w:r>
+        <w:t>sluznice</w:t>
+      </w:r>
+      <w:proofErr w:type="spellEnd"/>
     </w:p>
   </w:endnote>
   <w:endnote w:id="3">
@@ -1132,8 +1170,29 @@
         <w:endnoteRef/>
       </w:r>
       <w:r>
-        <w:t xml:space="preserve"> Trajna nepodnošljivost glutena</w:t>
-      </w:r>
+        <w:t xml:space="preserve"> </w:t>
+      </w:r>
+      <w:proofErr w:type="spellStart"/>
+      <w:r>
+        <w:t>Trajna</w:t>
+      </w:r>
+      <w:proofErr w:type="spellEnd"/>
+      <w:r>
+        <w:t xml:space="preserve"> </w:t>
+      </w:r>
+      <w:proofErr w:type="spellStart"/>
+      <w:r>
+        <w:t>nepodnošljivost</w:t>
+      </w:r>
+      <w:proofErr w:type="spellEnd"/>
+      <w:r>
+        <w:t xml:space="preserve"> </w:t>
+      </w:r>
+      <w:proofErr w:type="spellStart"/>
+      <w:r>
+        <w:t>glutena</w:t>
+      </w:r>
+      <w:proofErr w:type="spellEnd"/>
     </w:p>
   </w:endnote>
 </w:endnotes>
@@ -2108,15 +2167,6 @@
 </file>
 
 <file path=customXml/item1.xml><?xml version="1.0" encoding="utf-8"?>
-<?mso-contentType ?>
-<FormTemplates xmlns="http://schemas.microsoft.com/sharepoint/v3/contenttype/forms">
-  <Display>DocumentLibraryForm</Display>
-  <Edit>DocumentLibraryForm</Edit>
-  <New>DocumentLibraryForm</New>
-</FormTemplates>
-</file>
-
-<file path=customXml/item2.xml><?xml version="1.0" encoding="utf-8"?>
 <ct:contentTypeSchema xmlns:ct="http://schemas.microsoft.com/office/2006/metadata/contentType" xmlns:ma="http://schemas.microsoft.com/office/2006/metadata/properties/metaAttributes" ct:_="" ma:_="" ma:contentTypeName="Document" ma:contentTypeID="0x010100815D17C64BF32144A5B5AD6C438CCCBA" ma:contentTypeVersion="2" ma:contentTypeDescription="Create a new document." ma:contentTypeScope="" ma:versionID="1ba6e9cfa828abd6501d4aa701cdda17">
   <xsd:schema xmlns:xsd="http://www.w3.org/2001/XMLSchema" xmlns:xs="http://www.w3.org/2001/XMLSchema" xmlns:p="http://schemas.microsoft.com/office/2006/metadata/properties" xmlns:ns2="bc74d584-4ddc-45ce-9594-1320999124dc" targetNamespace="http://schemas.microsoft.com/office/2006/metadata/properties" ma:root="true" ma:fieldsID="1f5427ef0dfeb4b577d4f6032637aaf6" ns2:_="">
     <xsd:import namespace="bc74d584-4ddc-45ce-9594-1320999124dc"/>
@@ -2248,6 +2298,15 @@
 </ct:contentTypeSchema>
 </file>
 
+<file path=customXml/item2.xml><?xml version="1.0" encoding="utf-8"?>
+<?mso-contentType ?>
+<FormTemplates xmlns="http://schemas.microsoft.com/sharepoint/v3/contenttype/forms">
+  <Display>DocumentLibraryForm</Display>
+  <Edit>DocumentLibraryForm</Edit>
+  <New>DocumentLibraryForm</New>
+</FormTemplates>
+</file>
+
 <file path=customXml/item3.xml><?xml version="1.0" encoding="utf-8"?>
 <p:properties xmlns:p="http://schemas.microsoft.com/office/2006/metadata/properties" xmlns:xsi="http://www.w3.org/2001/XMLSchema-instance" xmlns:pc="http://schemas.microsoft.com/office/infopath/2007/PartnerControls">
   <documentManagement/>
@@ -2259,14 +2318,6 @@
 </file>
 
 <file path=customXml/itemProps1.xml><?xml version="1.0" encoding="utf-8"?>
-<ds:datastoreItem xmlns:ds="http://schemas.openxmlformats.org/officeDocument/2006/customXml" ds:itemID="{35A3CEDA-1055-4F81-B2C1-B5A69DFA4AF7}">
-  <ds:schemaRefs>
-    <ds:schemaRef ds:uri="http://schemas.microsoft.com/sharepoint/v3/contenttype/forms"/>
-  </ds:schemaRefs>
-</ds:datastoreItem>
-</file>
-
-<file path=customXml/itemProps2.xml><?xml version="1.0" encoding="utf-8"?>
 <ds:datastoreItem xmlns:ds="http://schemas.openxmlformats.org/officeDocument/2006/customXml" ds:itemID="{9F281269-DCCC-4330-8465-4988C5C5397E}">
   <ds:schemaRefs>
     <ds:schemaRef ds:uri="http://schemas.microsoft.com/office/2006/metadata/contentType"/>
@@ -2284,6 +2335,14 @@
 </ds:datastoreItem>
 </file>
 
+<file path=customXml/itemProps2.xml><?xml version="1.0" encoding="utf-8"?>
+<ds:datastoreItem xmlns:ds="http://schemas.openxmlformats.org/officeDocument/2006/customXml" ds:itemID="{35A3CEDA-1055-4F81-B2C1-B5A69DFA4AF7}">
+  <ds:schemaRefs>
+    <ds:schemaRef ds:uri="http://schemas.microsoft.com/sharepoint/v3/contenttype/forms"/>
+  </ds:schemaRefs>
+</ds:datastoreItem>
+</file>
+
 <file path=customXml/itemProps3.xml><?xml version="1.0" encoding="utf-8"?>
 <ds:datastoreItem xmlns:ds="http://schemas.openxmlformats.org/officeDocument/2006/customXml" ds:itemID="{D83D7800-6647-4F96-B0C1-38F42EADC1AB}">
   <ds:schemaRefs>
@@ -2294,7 +2353,7 @@
 </file>
 
 <file path=customXml/itemProps4.xml><?xml version="1.0" encoding="utf-8"?>
-<ds:datastoreItem xmlns:ds="http://schemas.openxmlformats.org/officeDocument/2006/customXml" ds:itemID="{FFD69056-76C5-4EB3-99DB-8431DE99D1E4}">
+<ds:datastoreItem xmlns:ds="http://schemas.openxmlformats.org/officeDocument/2006/customXml" ds:itemID="{711B23C9-9A26-4F66-B322-6C1A9894CBAD}">
   <ds:schemaRefs>
     <ds:schemaRef ds:uri="http://schemas.openxmlformats.org/officeDocument/2006/bibliography"/>
   </ds:schemaRefs>

--- a/Documentacija_OpisProjekta/Dokumentacija.docx
+++ b/Documentacija_OpisProjekta/Dokumentacija.docx
@@ -149,7 +149,7 @@
       </w:r>
       <w:r>
         <w:rPr>
-          <w:rStyle w:val="EndnoteReference"/>
+          <w:rStyle w:val="Referencakrajnjebiljeke"/>
           <w:sz w:val="24"/>
           <w:szCs w:val="24"/>
           <w:lang w:val="hr-HR"/>
@@ -190,7 +190,7 @@
       </w:r>
       <w:r>
         <w:rPr>
-          <w:rStyle w:val="EndnoteReference"/>
+          <w:rStyle w:val="Referencakrajnjebiljeke"/>
           <w:sz w:val="24"/>
           <w:szCs w:val="24"/>
           <w:lang w:val="hr-HR"/>
@@ -1070,8 +1070,1173 @@
           </wp:inline>
         </w:drawing>
       </w:r>
+    </w:p>
+    <w:p>
+      <w:pPr>
+        <w:rPr>
+          <w:sz w:val="24"/>
+          <w:szCs w:val="24"/>
+          <w:lang w:val="hr-HR"/>
+        </w:rPr>
+      </w:pPr>
+    </w:p>
+    <w:p>
+      <w:pPr>
+        <w:rPr>
+          <w:sz w:val="44"/>
+          <w:szCs w:val="44"/>
+          <w:u w:val="single"/>
+          <w:lang w:val="hr-HR"/>
+        </w:rPr>
+      </w:pPr>
+      <w:r>
+        <w:rPr>
+          <w:sz w:val="44"/>
+          <w:szCs w:val="44"/>
+          <w:u w:val="single"/>
+          <w:lang w:val="hr-HR"/>
+        </w:rPr>
+        <w:lastRenderedPageBreak/>
+        <w:t>P</w:t>
+      </w:r>
+      <w:r>
+        <w:rPr>
+          <w:sz w:val="44"/>
+          <w:szCs w:val="44"/>
+          <w:u w:val="single"/>
+          <w:lang w:val="hr-HR"/>
+        </w:rPr>
+        <w:t>lan isporuke</w:t>
+      </w:r>
       <w:bookmarkStart w:id="2" w:name="_GoBack"/>
       <w:bookmarkEnd w:id="2"/>
+    </w:p>
+    <w:p>
+      <w:pPr>
+        <w:rPr>
+          <w:sz w:val="24"/>
+          <w:szCs w:val="24"/>
+          <w:lang w:val="hr-HR"/>
+        </w:rPr>
+      </w:pPr>
+      <w:r>
+        <w:rPr>
+          <w:sz w:val="24"/>
+          <w:szCs w:val="24"/>
+          <w:lang w:val="hr-HR"/>
+        </w:rPr>
+        <w:t>Početak 13.03.2020.</w:t>
+      </w:r>
+    </w:p>
+    <w:p>
+      <w:pPr>
+        <w:rPr>
+          <w:sz w:val="24"/>
+          <w:szCs w:val="24"/>
+          <w:lang w:val="hr-HR"/>
+        </w:rPr>
+      </w:pPr>
+      <w:r>
+        <w:rPr>
+          <w:sz w:val="24"/>
+          <w:szCs w:val="24"/>
+          <w:lang w:val="hr-HR"/>
+        </w:rPr>
+        <w:t>Završetak 02.07.2020.</w:t>
+      </w:r>
+    </w:p>
+    <w:tbl>
+      <w:tblPr>
+        <w:tblStyle w:val="Reetkatablice"/>
+        <w:tblW w:w="0" w:type="auto"/>
+        <w:tblLook w:val="04A0" w:firstRow="1" w:lastRow="0" w:firstColumn="1" w:lastColumn="0" w:noHBand="0" w:noVBand="1"/>
+      </w:tblPr>
+      <w:tblGrid>
+        <w:gridCol w:w="782"/>
+        <w:gridCol w:w="1371"/>
+        <w:gridCol w:w="1417"/>
+        <w:gridCol w:w="5780"/>
+      </w:tblGrid>
+      <w:tr>
+        <w:tc>
+          <w:tcPr>
+            <w:tcW w:w="625" w:type="dxa"/>
+          </w:tcPr>
+          <w:p>
+            <w:pPr>
+              <w:rPr>
+                <w:sz w:val="24"/>
+                <w:szCs w:val="24"/>
+                <w:lang w:val="hr-HR"/>
+              </w:rPr>
+            </w:pPr>
+            <w:r>
+              <w:rPr>
+                <w:sz w:val="24"/>
+                <w:szCs w:val="24"/>
+                <w:lang w:val="hr-HR"/>
+              </w:rPr>
+              <w:t>sprint</w:t>
+            </w:r>
+          </w:p>
+        </w:tc>
+        <w:tc>
+          <w:tcPr>
+            <w:tcW w:w="1371" w:type="dxa"/>
+          </w:tcPr>
+          <w:p>
+            <w:pPr>
+              <w:rPr>
+                <w:sz w:val="24"/>
+                <w:szCs w:val="24"/>
+                <w:lang w:val="hr-HR"/>
+              </w:rPr>
+            </w:pPr>
+            <w:r>
+              <w:rPr>
+                <w:sz w:val="24"/>
+                <w:szCs w:val="24"/>
+                <w:lang w:val="hr-HR"/>
+              </w:rPr>
+              <w:t>početak</w:t>
+            </w:r>
+          </w:p>
+        </w:tc>
+        <w:tc>
+          <w:tcPr>
+            <w:tcW w:w="1419" w:type="dxa"/>
+          </w:tcPr>
+          <w:p>
+            <w:pPr>
+              <w:rPr>
+                <w:sz w:val="24"/>
+                <w:szCs w:val="24"/>
+                <w:lang w:val="hr-HR"/>
+              </w:rPr>
+            </w:pPr>
+            <w:r>
+              <w:rPr>
+                <w:sz w:val="24"/>
+                <w:szCs w:val="24"/>
+                <w:lang w:val="hr-HR"/>
+              </w:rPr>
+              <w:t>završetak</w:t>
+            </w:r>
+          </w:p>
+        </w:tc>
+        <w:tc>
+          <w:tcPr>
+            <w:tcW w:w="5981" w:type="dxa"/>
+          </w:tcPr>
+          <w:p>
+            <w:pPr>
+              <w:rPr>
+                <w:sz w:val="24"/>
+                <w:szCs w:val="24"/>
+                <w:lang w:val="hr-HR"/>
+              </w:rPr>
+            </w:pPr>
+            <w:r>
+              <w:rPr>
+                <w:sz w:val="24"/>
+                <w:szCs w:val="24"/>
+                <w:lang w:val="hr-HR"/>
+              </w:rPr>
+              <w:t>glavni zadaci</w:t>
+            </w:r>
+          </w:p>
+        </w:tc>
+      </w:tr>
+      <w:tr>
+        <w:tc>
+          <w:tcPr>
+            <w:tcW w:w="625" w:type="dxa"/>
+          </w:tcPr>
+          <w:p>
+            <w:pPr>
+              <w:rPr>
+                <w:sz w:val="24"/>
+                <w:szCs w:val="24"/>
+                <w:lang w:val="hr-HR"/>
+              </w:rPr>
+            </w:pPr>
+            <w:r>
+              <w:rPr>
+                <w:sz w:val="24"/>
+                <w:szCs w:val="24"/>
+                <w:lang w:val="hr-HR"/>
+              </w:rPr>
+              <w:t>1</w:t>
+            </w:r>
+          </w:p>
+        </w:tc>
+        <w:tc>
+          <w:tcPr>
+            <w:tcW w:w="1371" w:type="dxa"/>
+          </w:tcPr>
+          <w:p>
+            <w:pPr>
+              <w:rPr>
+                <w:sz w:val="24"/>
+                <w:szCs w:val="24"/>
+                <w:lang w:val="hr-HR"/>
+              </w:rPr>
+            </w:pPr>
+            <w:r>
+              <w:rPr>
+                <w:sz w:val="24"/>
+                <w:szCs w:val="24"/>
+                <w:lang w:val="hr-HR"/>
+              </w:rPr>
+              <w:t>13.03.2020.</w:t>
+            </w:r>
+          </w:p>
+        </w:tc>
+        <w:tc>
+          <w:tcPr>
+            <w:tcW w:w="1419" w:type="dxa"/>
+          </w:tcPr>
+          <w:p>
+            <w:pPr>
+              <w:rPr>
+                <w:sz w:val="24"/>
+                <w:szCs w:val="24"/>
+                <w:lang w:val="hr-HR"/>
+              </w:rPr>
+            </w:pPr>
+            <w:r>
+              <w:rPr>
+                <w:sz w:val="24"/>
+                <w:szCs w:val="24"/>
+                <w:lang w:val="hr-HR"/>
+              </w:rPr>
+              <w:t>26.03.2020.</w:t>
+            </w:r>
+          </w:p>
+        </w:tc>
+        <w:tc>
+          <w:tcPr>
+            <w:tcW w:w="5981" w:type="dxa"/>
+          </w:tcPr>
+          <w:p>
+            <w:pPr>
+              <w:rPr>
+                <w:sz w:val="24"/>
+                <w:szCs w:val="24"/>
+                <w:lang w:val="hr-HR"/>
+              </w:rPr>
+            </w:pPr>
+            <w:r>
+              <w:rPr>
+                <w:sz w:val="24"/>
+                <w:szCs w:val="24"/>
+                <w:lang w:val="hr-HR"/>
+              </w:rPr>
+              <w:t>detaljna razrada user storyja</w:t>
+            </w:r>
+          </w:p>
+        </w:tc>
+      </w:tr>
+      <w:tr>
+        <w:tc>
+          <w:tcPr>
+            <w:tcW w:w="625" w:type="dxa"/>
+          </w:tcPr>
+          <w:p>
+            <w:pPr>
+              <w:rPr>
+                <w:sz w:val="24"/>
+                <w:szCs w:val="24"/>
+                <w:lang w:val="hr-HR"/>
+              </w:rPr>
+            </w:pPr>
+            <w:r>
+              <w:rPr>
+                <w:sz w:val="24"/>
+                <w:szCs w:val="24"/>
+                <w:lang w:val="hr-HR"/>
+              </w:rPr>
+              <w:t>2</w:t>
+            </w:r>
+          </w:p>
+        </w:tc>
+        <w:tc>
+          <w:tcPr>
+            <w:tcW w:w="1371" w:type="dxa"/>
+          </w:tcPr>
+          <w:p>
+            <w:pPr>
+              <w:rPr>
+                <w:sz w:val="24"/>
+                <w:szCs w:val="24"/>
+                <w:lang w:val="hr-HR"/>
+              </w:rPr>
+            </w:pPr>
+            <w:r>
+              <w:rPr>
+                <w:sz w:val="24"/>
+                <w:szCs w:val="24"/>
+                <w:lang w:val="hr-HR"/>
+              </w:rPr>
+              <w:t>27.03.2020.</w:t>
+            </w:r>
+          </w:p>
+        </w:tc>
+        <w:tc>
+          <w:tcPr>
+            <w:tcW w:w="1419" w:type="dxa"/>
+          </w:tcPr>
+          <w:p>
+            <w:pPr>
+              <w:rPr>
+                <w:sz w:val="24"/>
+                <w:szCs w:val="24"/>
+                <w:lang w:val="hr-HR"/>
+              </w:rPr>
+            </w:pPr>
+            <w:r>
+              <w:rPr>
+                <w:sz w:val="24"/>
+                <w:szCs w:val="24"/>
+                <w:lang w:val="hr-HR"/>
+              </w:rPr>
+              <w:t>02.04.2020.</w:t>
+            </w:r>
+          </w:p>
+        </w:tc>
+        <w:tc>
+          <w:tcPr>
+            <w:tcW w:w="5981" w:type="dxa"/>
+          </w:tcPr>
+          <w:p>
+            <w:pPr>
+              <w:rPr>
+                <w:sz w:val="24"/>
+                <w:szCs w:val="24"/>
+                <w:lang w:val="hr-HR"/>
+              </w:rPr>
+            </w:pPr>
+          </w:p>
+        </w:tc>
+      </w:tr>
+      <w:tr>
+        <w:tc>
+          <w:tcPr>
+            <w:tcW w:w="625" w:type="dxa"/>
+          </w:tcPr>
+          <w:p>
+            <w:pPr>
+              <w:rPr>
+                <w:sz w:val="24"/>
+                <w:szCs w:val="24"/>
+                <w:lang w:val="hr-HR"/>
+              </w:rPr>
+            </w:pPr>
+            <w:r>
+              <w:rPr>
+                <w:sz w:val="24"/>
+                <w:szCs w:val="24"/>
+                <w:lang w:val="hr-HR"/>
+              </w:rPr>
+              <w:t>3</w:t>
+            </w:r>
+          </w:p>
+        </w:tc>
+        <w:tc>
+          <w:tcPr>
+            <w:tcW w:w="1371" w:type="dxa"/>
+          </w:tcPr>
+          <w:p>
+            <w:pPr>
+              <w:rPr>
+                <w:sz w:val="24"/>
+                <w:szCs w:val="24"/>
+                <w:lang w:val="hr-HR"/>
+              </w:rPr>
+            </w:pPr>
+            <w:r>
+              <w:rPr>
+                <w:sz w:val="24"/>
+                <w:szCs w:val="24"/>
+                <w:lang w:val="hr-HR"/>
+              </w:rPr>
+              <w:t>03.04.2020.</w:t>
+            </w:r>
+          </w:p>
+        </w:tc>
+        <w:tc>
+          <w:tcPr>
+            <w:tcW w:w="1419" w:type="dxa"/>
+          </w:tcPr>
+          <w:p>
+            <w:pPr>
+              <w:rPr>
+                <w:sz w:val="24"/>
+                <w:szCs w:val="24"/>
+                <w:lang w:val="hr-HR"/>
+              </w:rPr>
+            </w:pPr>
+            <w:r>
+              <w:rPr>
+                <w:sz w:val="24"/>
+                <w:szCs w:val="24"/>
+                <w:lang w:val="hr-HR"/>
+              </w:rPr>
+              <w:t>16.04.2020.</w:t>
+            </w:r>
+          </w:p>
+        </w:tc>
+        <w:tc>
+          <w:tcPr>
+            <w:tcW w:w="5981" w:type="dxa"/>
+          </w:tcPr>
+          <w:p>
+            <w:pPr>
+              <w:rPr>
+                <w:sz w:val="24"/>
+                <w:szCs w:val="24"/>
+                <w:lang w:val="hr-HR"/>
+              </w:rPr>
+            </w:pPr>
+          </w:p>
+        </w:tc>
+      </w:tr>
+      <w:tr>
+        <w:tc>
+          <w:tcPr>
+            <w:tcW w:w="625" w:type="dxa"/>
+          </w:tcPr>
+          <w:p>
+            <w:pPr>
+              <w:rPr>
+                <w:sz w:val="24"/>
+                <w:szCs w:val="24"/>
+                <w:lang w:val="hr-HR"/>
+              </w:rPr>
+            </w:pPr>
+            <w:r>
+              <w:rPr>
+                <w:sz w:val="24"/>
+                <w:szCs w:val="24"/>
+                <w:lang w:val="hr-HR"/>
+              </w:rPr>
+              <w:t>4</w:t>
+            </w:r>
+          </w:p>
+        </w:tc>
+        <w:tc>
+          <w:tcPr>
+            <w:tcW w:w="1371" w:type="dxa"/>
+          </w:tcPr>
+          <w:p>
+            <w:pPr>
+              <w:rPr>
+                <w:sz w:val="24"/>
+                <w:szCs w:val="24"/>
+                <w:lang w:val="hr-HR"/>
+              </w:rPr>
+            </w:pPr>
+            <w:r>
+              <w:rPr>
+                <w:sz w:val="24"/>
+                <w:szCs w:val="24"/>
+                <w:lang w:val="hr-HR"/>
+              </w:rPr>
+              <w:t>17.04.2020.</w:t>
+            </w:r>
+          </w:p>
+        </w:tc>
+        <w:tc>
+          <w:tcPr>
+            <w:tcW w:w="1419" w:type="dxa"/>
+          </w:tcPr>
+          <w:p>
+            <w:pPr>
+              <w:rPr>
+                <w:sz w:val="24"/>
+                <w:szCs w:val="24"/>
+                <w:lang w:val="hr-HR"/>
+              </w:rPr>
+            </w:pPr>
+            <w:r>
+              <w:rPr>
+                <w:sz w:val="24"/>
+                <w:szCs w:val="24"/>
+                <w:lang w:val="hr-HR"/>
+              </w:rPr>
+              <w:t>23.04.2020.</w:t>
+            </w:r>
+          </w:p>
+        </w:tc>
+        <w:tc>
+          <w:tcPr>
+            <w:tcW w:w="5981" w:type="dxa"/>
+          </w:tcPr>
+          <w:p>
+            <w:pPr>
+              <w:rPr>
+                <w:sz w:val="24"/>
+                <w:szCs w:val="24"/>
+                <w:lang w:val="hr-HR"/>
+              </w:rPr>
+            </w:pPr>
+          </w:p>
+        </w:tc>
+      </w:tr>
+      <w:tr>
+        <w:tc>
+          <w:tcPr>
+            <w:tcW w:w="625" w:type="dxa"/>
+          </w:tcPr>
+          <w:p>
+            <w:pPr>
+              <w:rPr>
+                <w:sz w:val="24"/>
+                <w:szCs w:val="24"/>
+                <w:lang w:val="hr-HR"/>
+              </w:rPr>
+            </w:pPr>
+            <w:r>
+              <w:rPr>
+                <w:sz w:val="24"/>
+                <w:szCs w:val="24"/>
+                <w:lang w:val="hr-HR"/>
+              </w:rPr>
+              <w:t>5</w:t>
+            </w:r>
+          </w:p>
+        </w:tc>
+        <w:tc>
+          <w:tcPr>
+            <w:tcW w:w="1371" w:type="dxa"/>
+          </w:tcPr>
+          <w:p>
+            <w:pPr>
+              <w:rPr>
+                <w:sz w:val="24"/>
+                <w:szCs w:val="24"/>
+                <w:lang w:val="hr-HR"/>
+              </w:rPr>
+            </w:pPr>
+            <w:r>
+              <w:rPr>
+                <w:sz w:val="24"/>
+                <w:szCs w:val="24"/>
+                <w:lang w:val="hr-HR"/>
+              </w:rPr>
+              <w:t>24.04.2020.</w:t>
+            </w:r>
+          </w:p>
+        </w:tc>
+        <w:tc>
+          <w:tcPr>
+            <w:tcW w:w="1419" w:type="dxa"/>
+          </w:tcPr>
+          <w:p>
+            <w:pPr>
+              <w:rPr>
+                <w:sz w:val="24"/>
+                <w:szCs w:val="24"/>
+                <w:lang w:val="hr-HR"/>
+              </w:rPr>
+            </w:pPr>
+            <w:r>
+              <w:rPr>
+                <w:sz w:val="24"/>
+                <w:szCs w:val="24"/>
+                <w:lang w:val="hr-HR"/>
+              </w:rPr>
+              <w:t>30.04.2020.</w:t>
+            </w:r>
+          </w:p>
+        </w:tc>
+        <w:tc>
+          <w:tcPr>
+            <w:tcW w:w="5981" w:type="dxa"/>
+          </w:tcPr>
+          <w:p>
+            <w:pPr>
+              <w:rPr>
+                <w:sz w:val="24"/>
+                <w:szCs w:val="24"/>
+                <w:lang w:val="hr-HR"/>
+              </w:rPr>
+            </w:pPr>
+          </w:p>
+        </w:tc>
+      </w:tr>
+      <w:tr>
+        <w:tc>
+          <w:tcPr>
+            <w:tcW w:w="625" w:type="dxa"/>
+          </w:tcPr>
+          <w:p>
+            <w:pPr>
+              <w:rPr>
+                <w:sz w:val="24"/>
+                <w:szCs w:val="24"/>
+                <w:lang w:val="hr-HR"/>
+              </w:rPr>
+            </w:pPr>
+            <w:r>
+              <w:rPr>
+                <w:sz w:val="24"/>
+                <w:szCs w:val="24"/>
+                <w:lang w:val="hr-HR"/>
+              </w:rPr>
+              <w:t>6</w:t>
+            </w:r>
+          </w:p>
+        </w:tc>
+        <w:tc>
+          <w:tcPr>
+            <w:tcW w:w="1371" w:type="dxa"/>
+          </w:tcPr>
+          <w:p>
+            <w:pPr>
+              <w:rPr>
+                <w:sz w:val="24"/>
+                <w:szCs w:val="24"/>
+                <w:lang w:val="hr-HR"/>
+              </w:rPr>
+            </w:pPr>
+            <w:r>
+              <w:rPr>
+                <w:sz w:val="24"/>
+                <w:szCs w:val="24"/>
+                <w:lang w:val="hr-HR"/>
+              </w:rPr>
+              <w:t>01.05.2020.</w:t>
+            </w:r>
+          </w:p>
+        </w:tc>
+        <w:tc>
+          <w:tcPr>
+            <w:tcW w:w="1419" w:type="dxa"/>
+          </w:tcPr>
+          <w:p>
+            <w:pPr>
+              <w:rPr>
+                <w:sz w:val="24"/>
+                <w:szCs w:val="24"/>
+                <w:lang w:val="hr-HR"/>
+              </w:rPr>
+            </w:pPr>
+            <w:r>
+              <w:rPr>
+                <w:sz w:val="24"/>
+                <w:szCs w:val="24"/>
+                <w:lang w:val="hr-HR"/>
+              </w:rPr>
+              <w:t>14.05.2020.</w:t>
+            </w:r>
+          </w:p>
+        </w:tc>
+        <w:tc>
+          <w:tcPr>
+            <w:tcW w:w="5981" w:type="dxa"/>
+          </w:tcPr>
+          <w:p>
+            <w:pPr>
+              <w:rPr>
+                <w:sz w:val="24"/>
+                <w:szCs w:val="24"/>
+                <w:lang w:val="hr-HR"/>
+              </w:rPr>
+            </w:pPr>
+          </w:p>
+        </w:tc>
+      </w:tr>
+      <w:tr>
+        <w:tc>
+          <w:tcPr>
+            <w:tcW w:w="625" w:type="dxa"/>
+          </w:tcPr>
+          <w:p>
+            <w:pPr>
+              <w:rPr>
+                <w:sz w:val="24"/>
+                <w:szCs w:val="24"/>
+                <w:lang w:val="hr-HR"/>
+              </w:rPr>
+            </w:pPr>
+            <w:r>
+              <w:rPr>
+                <w:sz w:val="24"/>
+                <w:szCs w:val="24"/>
+                <w:lang w:val="hr-HR"/>
+              </w:rPr>
+              <w:t>7</w:t>
+            </w:r>
+          </w:p>
+        </w:tc>
+        <w:tc>
+          <w:tcPr>
+            <w:tcW w:w="1371" w:type="dxa"/>
+          </w:tcPr>
+          <w:p>
+            <w:pPr>
+              <w:rPr>
+                <w:sz w:val="24"/>
+                <w:szCs w:val="24"/>
+                <w:lang w:val="hr-HR"/>
+              </w:rPr>
+            </w:pPr>
+            <w:r>
+              <w:rPr>
+                <w:sz w:val="24"/>
+                <w:szCs w:val="24"/>
+                <w:lang w:val="hr-HR"/>
+              </w:rPr>
+              <w:t>15.05.2020.</w:t>
+            </w:r>
+          </w:p>
+        </w:tc>
+        <w:tc>
+          <w:tcPr>
+            <w:tcW w:w="1419" w:type="dxa"/>
+          </w:tcPr>
+          <w:p>
+            <w:pPr>
+              <w:rPr>
+                <w:sz w:val="24"/>
+                <w:szCs w:val="24"/>
+                <w:lang w:val="hr-HR"/>
+              </w:rPr>
+            </w:pPr>
+            <w:r>
+              <w:rPr>
+                <w:sz w:val="24"/>
+                <w:szCs w:val="24"/>
+                <w:lang w:val="hr-HR"/>
+              </w:rPr>
+              <w:t>21.05.2020.</w:t>
+            </w:r>
+          </w:p>
+        </w:tc>
+        <w:tc>
+          <w:tcPr>
+            <w:tcW w:w="5981" w:type="dxa"/>
+          </w:tcPr>
+          <w:p>
+            <w:pPr>
+              <w:rPr>
+                <w:sz w:val="24"/>
+                <w:szCs w:val="24"/>
+                <w:lang w:val="hr-HR"/>
+              </w:rPr>
+            </w:pPr>
+          </w:p>
+        </w:tc>
+      </w:tr>
+      <w:tr>
+        <w:tc>
+          <w:tcPr>
+            <w:tcW w:w="625" w:type="dxa"/>
+          </w:tcPr>
+          <w:p>
+            <w:pPr>
+              <w:rPr>
+                <w:sz w:val="24"/>
+                <w:szCs w:val="24"/>
+                <w:lang w:val="hr-HR"/>
+              </w:rPr>
+            </w:pPr>
+            <w:r>
+              <w:rPr>
+                <w:sz w:val="24"/>
+                <w:szCs w:val="24"/>
+                <w:lang w:val="hr-HR"/>
+              </w:rPr>
+              <w:t>8</w:t>
+            </w:r>
+          </w:p>
+        </w:tc>
+        <w:tc>
+          <w:tcPr>
+            <w:tcW w:w="1371" w:type="dxa"/>
+          </w:tcPr>
+          <w:p>
+            <w:pPr>
+              <w:rPr>
+                <w:sz w:val="24"/>
+                <w:szCs w:val="24"/>
+                <w:lang w:val="hr-HR"/>
+              </w:rPr>
+            </w:pPr>
+            <w:r>
+              <w:rPr>
+                <w:sz w:val="24"/>
+                <w:szCs w:val="24"/>
+                <w:lang w:val="hr-HR"/>
+              </w:rPr>
+              <w:t>22.05.2020.</w:t>
+            </w:r>
+          </w:p>
+        </w:tc>
+        <w:tc>
+          <w:tcPr>
+            <w:tcW w:w="1419" w:type="dxa"/>
+          </w:tcPr>
+          <w:p>
+            <w:pPr>
+              <w:rPr>
+                <w:sz w:val="24"/>
+                <w:szCs w:val="24"/>
+                <w:lang w:val="hr-HR"/>
+              </w:rPr>
+            </w:pPr>
+            <w:r>
+              <w:rPr>
+                <w:sz w:val="24"/>
+                <w:szCs w:val="24"/>
+                <w:lang w:val="hr-HR"/>
+              </w:rPr>
+              <w:t>04.06.2020.</w:t>
+            </w:r>
+          </w:p>
+        </w:tc>
+        <w:tc>
+          <w:tcPr>
+            <w:tcW w:w="5981" w:type="dxa"/>
+          </w:tcPr>
+          <w:p>
+            <w:pPr>
+              <w:rPr>
+                <w:sz w:val="24"/>
+                <w:szCs w:val="24"/>
+                <w:lang w:val="hr-HR"/>
+              </w:rPr>
+            </w:pPr>
+          </w:p>
+        </w:tc>
+      </w:tr>
+      <w:tr>
+        <w:tc>
+          <w:tcPr>
+            <w:tcW w:w="625" w:type="dxa"/>
+          </w:tcPr>
+          <w:p>
+            <w:pPr>
+              <w:rPr>
+                <w:sz w:val="24"/>
+                <w:szCs w:val="24"/>
+                <w:lang w:val="hr-HR"/>
+              </w:rPr>
+            </w:pPr>
+            <w:r>
+              <w:rPr>
+                <w:sz w:val="24"/>
+                <w:szCs w:val="24"/>
+                <w:lang w:val="hr-HR"/>
+              </w:rPr>
+              <w:t>9</w:t>
+            </w:r>
+          </w:p>
+        </w:tc>
+        <w:tc>
+          <w:tcPr>
+            <w:tcW w:w="1371" w:type="dxa"/>
+          </w:tcPr>
+          <w:p>
+            <w:pPr>
+              <w:rPr>
+                <w:sz w:val="24"/>
+                <w:szCs w:val="24"/>
+                <w:lang w:val="hr-HR"/>
+              </w:rPr>
+            </w:pPr>
+            <w:r>
+              <w:rPr>
+                <w:sz w:val="24"/>
+                <w:szCs w:val="24"/>
+                <w:lang w:val="hr-HR"/>
+              </w:rPr>
+              <w:t>05.06.2020.</w:t>
+            </w:r>
+          </w:p>
+        </w:tc>
+        <w:tc>
+          <w:tcPr>
+            <w:tcW w:w="1419" w:type="dxa"/>
+          </w:tcPr>
+          <w:p>
+            <w:pPr>
+              <w:rPr>
+                <w:sz w:val="24"/>
+                <w:szCs w:val="24"/>
+                <w:lang w:val="hr-HR"/>
+              </w:rPr>
+            </w:pPr>
+            <w:r>
+              <w:rPr>
+                <w:sz w:val="24"/>
+                <w:szCs w:val="24"/>
+                <w:lang w:val="hr-HR"/>
+              </w:rPr>
+              <w:t>11.06.2020.</w:t>
+            </w:r>
+          </w:p>
+        </w:tc>
+        <w:tc>
+          <w:tcPr>
+            <w:tcW w:w="5981" w:type="dxa"/>
+          </w:tcPr>
+          <w:p>
+            <w:pPr>
+              <w:rPr>
+                <w:sz w:val="24"/>
+                <w:szCs w:val="24"/>
+                <w:lang w:val="hr-HR"/>
+              </w:rPr>
+            </w:pPr>
+          </w:p>
+        </w:tc>
+      </w:tr>
+      <w:tr>
+        <w:tc>
+          <w:tcPr>
+            <w:tcW w:w="625" w:type="dxa"/>
+          </w:tcPr>
+          <w:p>
+            <w:pPr>
+              <w:rPr>
+                <w:sz w:val="24"/>
+                <w:szCs w:val="24"/>
+                <w:lang w:val="hr-HR"/>
+              </w:rPr>
+            </w:pPr>
+            <w:r>
+              <w:rPr>
+                <w:sz w:val="24"/>
+                <w:szCs w:val="24"/>
+                <w:lang w:val="hr-HR"/>
+              </w:rPr>
+              <w:t>10</w:t>
+            </w:r>
+          </w:p>
+        </w:tc>
+        <w:tc>
+          <w:tcPr>
+            <w:tcW w:w="1371" w:type="dxa"/>
+          </w:tcPr>
+          <w:p>
+            <w:pPr>
+              <w:rPr>
+                <w:sz w:val="24"/>
+                <w:szCs w:val="24"/>
+                <w:lang w:val="hr-HR"/>
+              </w:rPr>
+            </w:pPr>
+            <w:r>
+              <w:rPr>
+                <w:sz w:val="24"/>
+                <w:szCs w:val="24"/>
+                <w:lang w:val="hr-HR"/>
+              </w:rPr>
+              <w:t>12.06.2020.</w:t>
+            </w:r>
+          </w:p>
+        </w:tc>
+        <w:tc>
+          <w:tcPr>
+            <w:tcW w:w="1419" w:type="dxa"/>
+          </w:tcPr>
+          <w:p>
+            <w:pPr>
+              <w:rPr>
+                <w:sz w:val="24"/>
+                <w:szCs w:val="24"/>
+                <w:lang w:val="hr-HR"/>
+              </w:rPr>
+            </w:pPr>
+            <w:r>
+              <w:rPr>
+                <w:sz w:val="24"/>
+                <w:szCs w:val="24"/>
+                <w:lang w:val="hr-HR"/>
+              </w:rPr>
+              <w:t>25.06.2020.</w:t>
+            </w:r>
+          </w:p>
+        </w:tc>
+        <w:tc>
+          <w:tcPr>
+            <w:tcW w:w="5981" w:type="dxa"/>
+          </w:tcPr>
+          <w:p>
+            <w:pPr>
+              <w:rPr>
+                <w:sz w:val="24"/>
+                <w:szCs w:val="24"/>
+                <w:lang w:val="hr-HR"/>
+              </w:rPr>
+            </w:pPr>
+          </w:p>
+        </w:tc>
+      </w:tr>
+      <w:tr>
+        <w:tc>
+          <w:tcPr>
+            <w:tcW w:w="625" w:type="dxa"/>
+          </w:tcPr>
+          <w:p>
+            <w:pPr>
+              <w:rPr>
+                <w:sz w:val="24"/>
+                <w:szCs w:val="24"/>
+                <w:lang w:val="hr-HR"/>
+              </w:rPr>
+            </w:pPr>
+            <w:r>
+              <w:rPr>
+                <w:sz w:val="24"/>
+                <w:szCs w:val="24"/>
+                <w:lang w:val="hr-HR"/>
+              </w:rPr>
+              <w:t>11</w:t>
+            </w:r>
+          </w:p>
+        </w:tc>
+        <w:tc>
+          <w:tcPr>
+            <w:tcW w:w="1371" w:type="dxa"/>
+          </w:tcPr>
+          <w:p>
+            <w:pPr>
+              <w:rPr>
+                <w:sz w:val="24"/>
+                <w:szCs w:val="24"/>
+                <w:lang w:val="hr-HR"/>
+              </w:rPr>
+            </w:pPr>
+            <w:r>
+              <w:rPr>
+                <w:sz w:val="24"/>
+                <w:szCs w:val="24"/>
+                <w:lang w:val="hr-HR"/>
+              </w:rPr>
+              <w:t>26.06.2020.</w:t>
+            </w:r>
+          </w:p>
+        </w:tc>
+        <w:tc>
+          <w:tcPr>
+            <w:tcW w:w="1419" w:type="dxa"/>
+          </w:tcPr>
+          <w:p>
+            <w:pPr>
+              <w:rPr>
+                <w:sz w:val="24"/>
+                <w:szCs w:val="24"/>
+                <w:lang w:val="hr-HR"/>
+              </w:rPr>
+            </w:pPr>
+            <w:r>
+              <w:rPr>
+                <w:sz w:val="24"/>
+                <w:szCs w:val="24"/>
+                <w:lang w:val="hr-HR"/>
+              </w:rPr>
+              <w:t>02.07.2020.</w:t>
+            </w:r>
+          </w:p>
+        </w:tc>
+        <w:tc>
+          <w:tcPr>
+            <w:tcW w:w="5981" w:type="dxa"/>
+          </w:tcPr>
+          <w:p>
+            <w:pPr>
+              <w:rPr>
+                <w:sz w:val="24"/>
+                <w:szCs w:val="24"/>
+                <w:lang w:val="hr-HR"/>
+              </w:rPr>
+            </w:pPr>
+          </w:p>
+        </w:tc>
+      </w:tr>
+    </w:tbl>
+    <w:p>
+      <w:pPr>
+        <w:rPr>
+          <w:sz w:val="24"/>
+          <w:szCs w:val="24"/>
+          <w:lang w:val="hr-HR"/>
+        </w:rPr>
+      </w:pPr>
+    </w:p>
+    <w:p>
+      <w:pPr>
+        <w:rPr>
+          <w:sz w:val="24"/>
+          <w:szCs w:val="24"/>
+          <w:lang w:val="hr-HR"/>
+        </w:rPr>
+      </w:pPr>
+      <w:r>
+        <w:rPr>
+          <w:sz w:val="24"/>
+          <w:szCs w:val="24"/>
+          <w:lang w:val="hr-HR"/>
+        </w:rPr>
+        <w:t xml:space="preserve">Trajanje izvođenja procijenit će se pomoću tzv. </w:t>
+      </w:r>
+      <w:r>
+        <w:rPr>
+          <w:i/>
+          <w:iCs/>
+          <w:sz w:val="24"/>
+          <w:szCs w:val="24"/>
+          <w:lang w:val="hr-HR"/>
+        </w:rPr>
+        <w:t>story pointova</w:t>
+      </w:r>
+      <w:r>
+        <w:rPr>
+          <w:sz w:val="24"/>
+          <w:szCs w:val="24"/>
+          <w:lang w:val="hr-HR"/>
+        </w:rPr>
+        <w:t xml:space="preserve"> – relativni odnos težine (trajanja posla) koji u procjeni koriste </w:t>
+      </w:r>
+      <w:r>
+        <w:rPr>
+          <w:i/>
+          <w:iCs/>
+          <w:sz w:val="24"/>
+          <w:szCs w:val="24"/>
+          <w:lang w:val="hr-HR"/>
+        </w:rPr>
+        <w:t>Fibonancijev</w:t>
+      </w:r>
+      <w:r>
+        <w:rPr>
+          <w:sz w:val="24"/>
+          <w:szCs w:val="24"/>
+          <w:lang w:val="hr-HR"/>
+        </w:rPr>
+        <w:t xml:space="preserve"> niz: 0.5, 1, 2, 3, 5, </w:t>
+      </w:r>
+      <w:r>
+        <w:rPr>
+          <w:b/>
+          <w:bCs/>
+          <w:sz w:val="24"/>
+          <w:szCs w:val="24"/>
+          <w:lang w:val="hr-HR"/>
+        </w:rPr>
+        <w:t>8</w:t>
+      </w:r>
+      <w:r>
+        <w:rPr>
+          <w:sz w:val="24"/>
+          <w:szCs w:val="24"/>
+          <w:lang w:val="hr-HR"/>
+        </w:rPr>
+        <w:t xml:space="preserve">, 13, 20, 40, 100, gdje je za uhodani tim vrijednost 20 oko 16 sati posla. </w:t>
+      </w:r>
     </w:p>
     <w:sectPr>
       <w:pgSz w:w="12240" w:h="15840"/>
@@ -1115,84 +2280,34 @@
   <w:endnote w:id="2">
     <w:p>
       <w:pPr>
-        <w:pStyle w:val="EndnoteText"/>
-      </w:pPr>
-      <w:r>
-        <w:rPr>
-          <w:rStyle w:val="EndnoteReference"/>
+        <w:pStyle w:val="Tekstkrajnjebiljeke"/>
+      </w:pPr>
+      <w:r>
+        <w:rPr>
+          <w:rStyle w:val="Referencakrajnjebiljeke"/>
           <w:rFonts w:ascii="Calibri" w:eastAsia="Calibri" w:hAnsi="Calibri" w:cs="Calibri"/>
         </w:rPr>
         <w:endnoteRef/>
       </w:r>
       <w:r>
-        <w:t xml:space="preserve"> </w:t>
-      </w:r>
-      <w:proofErr w:type="spellStart"/>
-      <w:r>
-        <w:t>Kronična</w:t>
-      </w:r>
-      <w:proofErr w:type="spellEnd"/>
-      <w:r>
-        <w:t xml:space="preserve"> </w:t>
-      </w:r>
-      <w:proofErr w:type="spellStart"/>
-      <w:r>
-        <w:t>upala</w:t>
-      </w:r>
-      <w:proofErr w:type="spellEnd"/>
-      <w:r>
-        <w:t xml:space="preserve"> </w:t>
-      </w:r>
-      <w:proofErr w:type="spellStart"/>
-      <w:r>
-        <w:t>crijevne</w:t>
-      </w:r>
-      <w:proofErr w:type="spellEnd"/>
-      <w:r>
-        <w:t xml:space="preserve"> </w:t>
-      </w:r>
-      <w:proofErr w:type="spellStart"/>
-      <w:r>
-        <w:t>sluznice</w:t>
-      </w:r>
-      <w:proofErr w:type="spellEnd"/>
+        <w:t xml:space="preserve"> Kronična upala crijevne sluznice</w:t>
+      </w:r>
     </w:p>
   </w:endnote>
   <w:endnote w:id="3">
     <w:p>
       <w:pPr>
-        <w:pStyle w:val="EndnoteText"/>
-      </w:pPr>
-      <w:r>
-        <w:rPr>
-          <w:rStyle w:val="EndnoteReference"/>
+        <w:pStyle w:val="Tekstkrajnjebiljeke"/>
+      </w:pPr>
+      <w:r>
+        <w:rPr>
+          <w:rStyle w:val="Referencakrajnjebiljeke"/>
         </w:rPr>
         <w:endnoteRef/>
       </w:r>
       <w:r>
-        <w:t xml:space="preserve"> </w:t>
-      </w:r>
-      <w:proofErr w:type="spellStart"/>
-      <w:r>
-        <w:t>Trajna</w:t>
-      </w:r>
-      <w:proofErr w:type="spellEnd"/>
-      <w:r>
-        <w:t xml:space="preserve"> </w:t>
-      </w:r>
-      <w:proofErr w:type="spellStart"/>
-      <w:r>
-        <w:t>nepodnošljivost</w:t>
-      </w:r>
-      <w:proofErr w:type="spellEnd"/>
-      <w:r>
-        <w:t xml:space="preserve"> </w:t>
-      </w:r>
-      <w:proofErr w:type="spellStart"/>
-      <w:r>
-        <w:t>glutena</w:t>
-      </w:r>
-      <w:proofErr w:type="spellEnd"/>
+        <w:t xml:space="preserve"> Trajna nepodnošljivost glutena</w:t>
+      </w:r>
     </w:p>
   </w:endnote>
 </w:endnotes>
@@ -1218,7 +2333,7 @@
         </w:tcPr>
         <w:p>
           <w:pPr>
-            <w:pStyle w:val="Header"/>
+            <w:pStyle w:val="Zaglavlje"/>
             <w:ind w:left="-115"/>
           </w:pPr>
         </w:p>
@@ -1229,7 +2344,7 @@
         </w:tcPr>
         <w:p>
           <w:pPr>
-            <w:pStyle w:val="Header"/>
+            <w:pStyle w:val="Zaglavlje"/>
             <w:jc w:val="center"/>
           </w:pPr>
         </w:p>
@@ -1240,7 +2355,7 @@
         </w:tcPr>
         <w:p>
           <w:pPr>
-            <w:pStyle w:val="Header"/>
+            <w:pStyle w:val="Zaglavlje"/>
             <w:ind w:right="-115"/>
             <w:jc w:val="right"/>
           </w:pPr>
@@ -1250,7 +2365,7 @@
   </w:tbl>
   <w:p>
     <w:pPr>
-      <w:pStyle w:val="Footer"/>
+      <w:pStyle w:val="Podnoje"/>
     </w:pPr>
   </w:p>
 </w:ftr>
@@ -1308,7 +2423,7 @@
         </w:tcPr>
         <w:p>
           <w:pPr>
-            <w:pStyle w:val="Header"/>
+            <w:pStyle w:val="Zaglavlje"/>
             <w:ind w:left="-115"/>
           </w:pPr>
         </w:p>
@@ -1319,7 +2434,7 @@
         </w:tcPr>
         <w:p>
           <w:pPr>
-            <w:pStyle w:val="Header"/>
+            <w:pStyle w:val="Zaglavlje"/>
             <w:jc w:val="center"/>
           </w:pPr>
         </w:p>
@@ -1330,7 +2445,7 @@
         </w:tcPr>
         <w:p>
           <w:pPr>
-            <w:pStyle w:val="Header"/>
+            <w:pStyle w:val="Zaglavlje"/>
             <w:ind w:right="-115"/>
             <w:jc w:val="right"/>
           </w:pPr>
@@ -1340,7 +2455,7 @@
   </w:tbl>
   <w:p>
     <w:pPr>
-      <w:pStyle w:val="Header"/>
+      <w:pStyle w:val="Zaglavlje"/>
     </w:pPr>
   </w:p>
 </w:hdr>
@@ -1518,7 +2633,7 @@
     <w:lsdException w:name="Table Web 2" w:semiHidden="1" w:unhideWhenUsed="1"/>
     <w:lsdException w:name="Table Web 3" w:semiHidden="1" w:unhideWhenUsed="1"/>
     <w:lsdException w:name="Balloon Text" w:semiHidden="1" w:unhideWhenUsed="1"/>
-    <w:lsdException w:name="Table Grid" w:uiPriority="59"/>
+    <w:lsdException w:name="Table Grid" w:uiPriority="39"/>
     <w:lsdException w:name="Table Theme" w:semiHidden="1" w:unhideWhenUsed="1"/>
     <w:lsdException w:name="Placeholder Text" w:semiHidden="1"/>
     <w:lsdException w:name="No Spacing" w:uiPriority="1" w:qFormat="1"/>
@@ -1746,13 +2861,13 @@
     <w:name w:val="Normal"/>
     <w:qFormat/>
   </w:style>
-  <w:style w:type="character" w:default="1" w:styleId="DefaultParagraphFont">
+  <w:style w:type="character" w:default="1" w:styleId="Zadanifontodlomka">
     <w:name w:val="Default Paragraph Font"/>
     <w:uiPriority w:val="1"/>
     <w:semiHidden/>
     <w:unhideWhenUsed/>
   </w:style>
-  <w:style w:type="table" w:default="1" w:styleId="TableNormal">
+  <w:style w:type="table" w:default="1" w:styleId="Obinatablica">
     <w:name w:val="Normal Table"/>
     <w:uiPriority w:val="99"/>
     <w:semiHidden/>
@@ -1767,15 +2882,15 @@
       </w:tblCellMar>
     </w:tblPr>
   </w:style>
-  <w:style w:type="numbering" w:default="1" w:styleId="NoList">
+  <w:style w:type="numbering" w:default="1" w:styleId="Bezpopisa">
     <w:name w:val="No List"/>
     <w:uiPriority w:val="99"/>
     <w:semiHidden/>
     <w:unhideWhenUsed/>
   </w:style>
-  <w:style w:type="character" w:styleId="EndnoteReference">
+  <w:style w:type="character" w:styleId="Referencakrajnjebiljeke">
     <w:name w:val="endnote reference"/>
-    <w:basedOn w:val="DefaultParagraphFont"/>
+    <w:basedOn w:val="Zadanifontodlomka"/>
     <w:uiPriority w:val="99"/>
     <w:semiHidden/>
     <w:unhideWhenUsed/>
@@ -1783,10 +2898,10 @@
       <w:vertAlign w:val="superscript"/>
     </w:rPr>
   </w:style>
-  <w:style w:type="table" w:styleId="TableGrid">
+  <w:style w:type="table" w:styleId="Reetkatablice">
     <w:name w:val="Table Grid"/>
-    <w:basedOn w:val="TableNormal"/>
-    <w:uiPriority w:val="59"/>
+    <w:basedOn w:val="Obinatablica"/>
+    <w:uiPriority w:val="39"/>
     <w:rsid w:val="00FB4123"/>
     <w:pPr>
       <w:spacing w:after="0" w:line="240" w:lineRule="auto"/>
@@ -1802,16 +2917,16 @@
       </w:tblBorders>
     </w:tblPr>
   </w:style>
-  <w:style w:type="character" w:customStyle="1" w:styleId="HeaderChar">
-    <w:name w:val="Header Char"/>
-    <w:basedOn w:val="DefaultParagraphFont"/>
-    <w:link w:val="Header"/>
+  <w:style w:type="character" w:customStyle="1" w:styleId="ZaglavljeChar">
+    <w:name w:val="Zaglavlje Char"/>
+    <w:basedOn w:val="Zadanifontodlomka"/>
+    <w:link w:val="Zaglavlje"/>
     <w:uiPriority w:val="99"/>
   </w:style>
-  <w:style w:type="paragraph" w:styleId="Header">
+  <w:style w:type="paragraph" w:styleId="Zaglavlje">
     <w:name w:val="header"/>
     <w:basedOn w:val="Normal"/>
-    <w:link w:val="HeaderChar"/>
+    <w:link w:val="ZaglavljeChar"/>
     <w:uiPriority w:val="99"/>
     <w:unhideWhenUsed/>
     <w:pPr>
@@ -1822,16 +2937,16 @@
       <w:spacing w:after="0" w:line="240" w:lineRule="auto"/>
     </w:pPr>
   </w:style>
-  <w:style w:type="character" w:customStyle="1" w:styleId="FooterChar">
-    <w:name w:val="Footer Char"/>
-    <w:basedOn w:val="DefaultParagraphFont"/>
-    <w:link w:val="Footer"/>
+  <w:style w:type="character" w:customStyle="1" w:styleId="PodnojeChar">
+    <w:name w:val="Podnožje Char"/>
+    <w:basedOn w:val="Zadanifontodlomka"/>
+    <w:link w:val="Podnoje"/>
     <w:uiPriority w:val="99"/>
   </w:style>
-  <w:style w:type="paragraph" w:styleId="Footer">
+  <w:style w:type="paragraph" w:styleId="Podnoje">
     <w:name w:val="footer"/>
     <w:basedOn w:val="Normal"/>
-    <w:link w:val="FooterChar"/>
+    <w:link w:val="PodnojeChar"/>
     <w:uiPriority w:val="99"/>
     <w:unhideWhenUsed/>
     <w:pPr>
@@ -1842,10 +2957,10 @@
       <w:spacing w:after="0" w:line="240" w:lineRule="auto"/>
     </w:pPr>
   </w:style>
-  <w:style w:type="character" w:customStyle="1" w:styleId="EndnoteTextChar">
-    <w:name w:val="Endnote Text Char"/>
-    <w:basedOn w:val="DefaultParagraphFont"/>
-    <w:link w:val="EndnoteText"/>
+  <w:style w:type="character" w:customStyle="1" w:styleId="TekstkrajnjebiljekeChar">
+    <w:name w:val="Tekst krajnje bilješke Char"/>
+    <w:basedOn w:val="Zadanifontodlomka"/>
+    <w:link w:val="Tekstkrajnjebiljeke"/>
     <w:uiPriority w:val="99"/>
     <w:semiHidden/>
     <w:rPr>
@@ -1853,10 +2968,10 @@
       <w:szCs w:val="20"/>
     </w:rPr>
   </w:style>
-  <w:style w:type="paragraph" w:styleId="EndnoteText">
+  <w:style w:type="paragraph" w:styleId="Tekstkrajnjebiljeke">
     <w:name w:val="endnote text"/>
     <w:basedOn w:val="Normal"/>
-    <w:link w:val="EndnoteTextChar"/>
+    <w:link w:val="TekstkrajnjebiljekeChar"/>
     <w:uiPriority w:val="99"/>
     <w:semiHidden/>
     <w:unhideWhenUsed/>
@@ -2167,6 +3282,15 @@
 </file>
 
 <file path=customXml/item1.xml><?xml version="1.0" encoding="utf-8"?>
+<?mso-contentType ?>
+<FormTemplates xmlns="http://schemas.microsoft.com/sharepoint/v3/contenttype/forms">
+  <Display>DocumentLibraryForm</Display>
+  <Edit>DocumentLibraryForm</Edit>
+  <New>DocumentLibraryForm</New>
+</FormTemplates>
+</file>
+
+<file path=customXml/item2.xml><?xml version="1.0" encoding="utf-8"?>
 <ct:contentTypeSchema xmlns:ct="http://schemas.microsoft.com/office/2006/metadata/contentType" xmlns:ma="http://schemas.microsoft.com/office/2006/metadata/properties/metaAttributes" ct:_="" ma:_="" ma:contentTypeName="Document" ma:contentTypeID="0x010100815D17C64BF32144A5B5AD6C438CCCBA" ma:contentTypeVersion="2" ma:contentTypeDescription="Create a new document." ma:contentTypeScope="" ma:versionID="1ba6e9cfa828abd6501d4aa701cdda17">
   <xsd:schema xmlns:xsd="http://www.w3.org/2001/XMLSchema" xmlns:xs="http://www.w3.org/2001/XMLSchema" xmlns:p="http://schemas.microsoft.com/office/2006/metadata/properties" xmlns:ns2="bc74d584-4ddc-45ce-9594-1320999124dc" targetNamespace="http://schemas.microsoft.com/office/2006/metadata/properties" ma:root="true" ma:fieldsID="1f5427ef0dfeb4b577d4f6032637aaf6" ns2:_="">
     <xsd:import namespace="bc74d584-4ddc-45ce-9594-1320999124dc"/>
@@ -2298,15 +3422,6 @@
 </ct:contentTypeSchema>
 </file>
 
-<file path=customXml/item2.xml><?xml version="1.0" encoding="utf-8"?>
-<?mso-contentType ?>
-<FormTemplates xmlns="http://schemas.microsoft.com/sharepoint/v3/contenttype/forms">
-  <Display>DocumentLibraryForm</Display>
-  <Edit>DocumentLibraryForm</Edit>
-  <New>DocumentLibraryForm</New>
-</FormTemplates>
-</file>
-
 <file path=customXml/item3.xml><?xml version="1.0" encoding="utf-8"?>
 <p:properties xmlns:p="http://schemas.microsoft.com/office/2006/metadata/properties" xmlns:xsi="http://www.w3.org/2001/XMLSchema-instance" xmlns:pc="http://schemas.microsoft.com/office/infopath/2007/PartnerControls">
   <documentManagement/>
@@ -2318,6 +3433,14 @@
 </file>
 
 <file path=customXml/itemProps1.xml><?xml version="1.0" encoding="utf-8"?>
+<ds:datastoreItem xmlns:ds="http://schemas.openxmlformats.org/officeDocument/2006/customXml" ds:itemID="{35A3CEDA-1055-4F81-B2C1-B5A69DFA4AF7}">
+  <ds:schemaRefs>
+    <ds:schemaRef ds:uri="http://schemas.microsoft.com/sharepoint/v3/contenttype/forms"/>
+  </ds:schemaRefs>
+</ds:datastoreItem>
+</file>
+
+<file path=customXml/itemProps2.xml><?xml version="1.0" encoding="utf-8"?>
 <ds:datastoreItem xmlns:ds="http://schemas.openxmlformats.org/officeDocument/2006/customXml" ds:itemID="{9F281269-DCCC-4330-8465-4988C5C5397E}">
   <ds:schemaRefs>
     <ds:schemaRef ds:uri="http://schemas.microsoft.com/office/2006/metadata/contentType"/>
@@ -2335,14 +3458,6 @@
 </ds:datastoreItem>
 </file>
 
-<file path=customXml/itemProps2.xml><?xml version="1.0" encoding="utf-8"?>
-<ds:datastoreItem xmlns:ds="http://schemas.openxmlformats.org/officeDocument/2006/customXml" ds:itemID="{35A3CEDA-1055-4F81-B2C1-B5A69DFA4AF7}">
-  <ds:schemaRefs>
-    <ds:schemaRef ds:uri="http://schemas.microsoft.com/sharepoint/v3/contenttype/forms"/>
-  </ds:schemaRefs>
-</ds:datastoreItem>
-</file>
-
 <file path=customXml/itemProps3.xml><?xml version="1.0" encoding="utf-8"?>
 <ds:datastoreItem xmlns:ds="http://schemas.openxmlformats.org/officeDocument/2006/customXml" ds:itemID="{D83D7800-6647-4F96-B0C1-38F42EADC1AB}">
   <ds:schemaRefs>
@@ -2353,7 +3468,7 @@
 </file>
 
 <file path=customXml/itemProps4.xml><?xml version="1.0" encoding="utf-8"?>
-<ds:datastoreItem xmlns:ds="http://schemas.openxmlformats.org/officeDocument/2006/customXml" ds:itemID="{711B23C9-9A26-4F66-B322-6C1A9894CBAD}">
+<ds:datastoreItem xmlns:ds="http://schemas.openxmlformats.org/officeDocument/2006/customXml" ds:itemID="{DD5AABF8-5894-41A1-85ED-C5CF207A2688}">
   <ds:schemaRefs>
     <ds:schemaRef ds:uri="http://schemas.openxmlformats.org/officeDocument/2006/bibliography"/>
   </ds:schemaRefs>
